--- a/public/test-documents/test1.docx
+++ b/public/test-documents/test1.docx
@@ -979,7 +979,7 @@
   <w:rsids>
     <w:rsidRoot w:val="0062682D"/>
     <w:rsid w:val="0062682D"/>
-    <w:rsid w:val="00A8784C"/>
+    <w:rsid w:val="00BD2DB7"/>
   </w:rsids>
   <m:mathPr>
     <m:mathFont m:val="Cambria Math"/>

--- a/public/test-documents/test1.docx
+++ b/public/test-documents/test1.docx
@@ -3,8 +3,65 @@
 <w:document xmlns:wpc="http://schemas.microsoft.com/office/word/2010/wordprocessingCanvas" xmlns:cx="http://schemas.microsoft.com/office/drawing/2014/chartex" xmlns:cx1="http://schemas.microsoft.com/office/drawing/2015/9/8/chartex" xmlns:cx2="http://schemas.microsoft.com/office/drawing/2015/10/21/chartex" xmlns:cx3="http://schemas.microsoft.com/office/drawing/2016/5/9/chartex" xmlns:cx4="http://schemas.microsoft.com/office/drawing/2016/5/10/chartex" xmlns:cx5="http://schemas.microsoft.com/office/drawing/2016/5/11/chartex" xmlns:cx6="http://schemas.microsoft.com/office/drawing/2016/5/12/chartex" xmlns:cx7="http://schemas.microsoft.com/office/drawing/2016/5/13/chartex" xmlns:cx8="http://schemas.microsoft.com/office/drawing/2016/5/14/chartex" xmlns:mc="http://schemas.openxmlformats.org/markup-compatibility/2006" xmlns:aink="http://schemas.microsoft.com/office/drawing/2016/ink" xmlns:am3d="http://schemas.microsoft.com/office/drawing/2017/model3d" xmlns:o="urn:schemas-microsoft-com:office:office" xmlns:r="http://schemas.openxmlformats.org/officeDocument/2006/relationships" xmlns:m="http://schemas.openxmlformats.org/officeDocument/2006/math" xmlns:v="urn:schemas-microsoft-com:vml" xmlns:wp14="http://schemas.microsoft.com/office/word/2010/wordprocessingDrawing" xmlns:wp="http://schemas.openxmlformats.org/drawingml/2006/wordprocessingDrawing" xmlns:w10="urn:schemas-microsoft-com:office:word" xmlns:w="http://schemas.openxmlformats.org/wordprocessingml/2006/main" xmlns:w14="http://schemas.microsoft.com/office/word/2010/wordml" xmlns:w15="http://schemas.microsoft.com/office/word/2012/wordml" xmlns:w16cex="http://schemas.microsoft.com/office/word/2018/wordml/cex" xmlns:w16cid="http://schemas.microsoft.com/office/word/2016/wordml/cid" xmlns:w16="http://schemas.microsoft.com/office/word/2018/wordml" xmlns:w16se="http://schemas.microsoft.com/office/word/2015/wordml/symex" xmlns:wpg="http://schemas.microsoft.com/office/word/2010/wordprocessingGroup" xmlns:wpi="http://schemas.microsoft.com/office/word/2010/wordprocessingInk" xmlns:wne="http://schemas.microsoft.com/office/word/2006/wordml" xmlns:wps="http://schemas.microsoft.com/office/word/2010/wordprocessingShape" mc:Ignorable="w14 w15 w16se w16cid w16 w16cex wp14">
   <w:body>
     <w:p>
-      <w:r>
-        <w:t>This is text.</w:t>
+      <w:pPr>
+        <w:rPr>
+          <w:sz w:val="48"/>
+          <w:szCs w:val="48"/>
+        </w:rPr>
+      </w:pPr>
+      <w:r>
+        <w:rPr>
+          <w:sz w:val="48"/>
+          <w:szCs w:val="48"/>
+        </w:rPr>
+        <w:t>This is a title</w:t>
+      </w:r>
+    </w:p>
+    <w:p/>
+    <w:p>
+      <w:r>
+        <w:t xml:space="preserve">This is </w:t>
+      </w:r>
+      <w:r>
+        <w:rPr>
+          <w:b/>
+          <w:bCs/>
+        </w:rPr>
+        <w:t>bold</w:t>
+      </w:r>
+      <w:r>
+        <w:t>.</w:t>
+      </w:r>
+    </w:p>
+    <w:p/>
+    <w:p>
+      <w:r>
+        <w:t xml:space="preserve">This is </w:t>
+      </w:r>
+      <w:r>
+        <w:rPr>
+          <w:i/>
+          <w:iCs/>
+        </w:rPr>
+        <w:t>italicized</w:t>
+      </w:r>
+      <w:r>
+        <w:t>.</w:t>
+      </w:r>
+    </w:p>
+    <w:p/>
+    <w:p>
+      <w:r>
+        <w:t xml:space="preserve">This is </w:t>
+      </w:r>
+      <w:r>
+        <w:rPr>
+          <w:u w:val="single"/>
+        </w:rPr>
+        <w:t>underlined</w:t>
+      </w:r>
+      <w:r>
+        <w:t>.</w:t>
       </w:r>
     </w:p>
     <w:p/>
@@ -189,6 +246,7 @@
         <w:dataBinding w:prefixMappings="xmlns:ns0='http://purl.org/dc/elements/1.1/' xmlns:ns1='http://schemas.openxmlformats.org/package/2006/metadata/core-properties' " w:xpath="/ns1:coreProperties[1]/ns0:creator[1]" w:storeItemID="{6C3C8BC8-F283-45AE-878A-BAB7291924A1}"/>
         <w:text/>
       </w:sdtPr>
+      <w:sdtEndPr/>
       <w:sdtContent>
         <w:r>
           <w:rPr>
@@ -313,6 +371,7 @@
                             <w:dataBinding w:prefixMappings="xmlns:ns0='http://purl.org/dc/elements/1.1/' xmlns:ns1='http://schemas.openxmlformats.org/package/2006/metadata/core-properties' " w:xpath="/ns1:coreProperties[1]/ns0:title[1]" w:storeItemID="{6C3C8BC8-F283-45AE-878A-BAB7291924A1}"/>
                             <w:text/>
                           </w:sdtPr>
+                          <w:sdtEndPr/>
                           <w:sdtContent>
                             <w:p>
                               <w:pPr>
@@ -374,6 +433,7 @@
                       <w:dataBinding w:prefixMappings="xmlns:ns0='http://purl.org/dc/elements/1.1/' xmlns:ns1='http://schemas.openxmlformats.org/package/2006/metadata/core-properties' " w:xpath="/ns1:coreProperties[1]/ns0:title[1]" w:storeItemID="{6C3C8BC8-F283-45AE-878A-BAB7291924A1}"/>
                       <w:text/>
                     </w:sdtPr>
+                    <w:sdtEndPr/>
                     <w:sdtContent>
                       <w:p>
                         <w:pPr>
@@ -897,6 +957,18 @@
     <w:uiPriority w:val="99"/>
     <w:rsid w:val="00E963DA"/>
   </w:style>
+  <w:style w:type="character" w:styleId="FollowedHyperlink">
+    <w:name w:val="FollowedHyperlink"/>
+    <w:basedOn w:val="DefaultParagraphFont"/>
+    <w:uiPriority w:val="99"/>
+    <w:semiHidden/>
+    <w:unhideWhenUsed/>
+    <w:rsid w:val="00757618"/>
+    <w:rPr>
+      <w:color w:val="954F72" w:themeColor="followedHyperlink"/>
+      <w:u w:val="single"/>
+    </w:rPr>
+  </w:style>
 </w:styles>
 </file>
 
@@ -943,14 +1015,14 @@
     <w:charset w:val="00"/>
     <w:family w:val="swiss"/>
     <w:pitch w:val="variable"/>
-    <w:sig w:usb0="A00002EF" w:usb1="4000207B" w:usb2="00000000" w:usb3="00000000" w:csb0="0000009F" w:csb1="00000000"/>
+    <w:sig w:usb0="E0002AFF" w:usb1="C000247B" w:usb2="00000009" w:usb3="00000000" w:csb0="000001FF" w:csb1="00000000"/>
   </w:font>
   <w:font w:name="Times New Roman">
     <w:panose1 w:val="02020603050405020304"/>
     <w:charset w:val="00"/>
     <w:family w:val="roman"/>
     <w:pitch w:val="variable"/>
-    <w:sig w:usb0="20002A87" w:usb1="80000000" w:usb2="00000008" w:usb3="00000000" w:csb0="000001FF" w:csb1="00000000"/>
+    <w:sig w:usb0="E0002EFF" w:usb1="C000785B" w:usb2="00000009" w:usb3="00000000" w:csb0="000001FF" w:csb1="00000000"/>
   </w:font>
   <w:font w:name="Calibri Light">
     <w:panose1 w:val="020F0302020204030204"/>
@@ -978,7 +1050,9 @@
   </w:compat>
   <w:rsids>
     <w:rsidRoot w:val="0062682D"/>
+    <w:rsid w:val="001D04CA"/>
     <w:rsid w:val="0062682D"/>
+    <w:rsid w:val="008C1087"/>
     <w:rsid w:val="00BD2DB7"/>
   </w:rsids>
   <m:mathPr>

--- a/public/test-documents/test1.docx
+++ b/public/test-documents/test1.docx
@@ -14,7 +14,7 @@
           <w:sz w:val="48"/>
           <w:szCs w:val="48"/>
         </w:rPr>
-        <w:t>This is a title</w:t>
+        <w:t>Title of Document</w:t>
       </w:r>
     </w:p>
     <w:p/>
@@ -1051,8 +1051,8 @@
   <w:rsids>
     <w:rsidRoot w:val="0062682D"/>
     <w:rsid w:val="001D04CA"/>
+    <w:rsid w:val="00481F4A"/>
     <w:rsid w:val="0062682D"/>
-    <w:rsid w:val="008C1087"/>
     <w:rsid w:val="00BD2DB7"/>
   </w:rsids>
   <m:mathPr>

--- a/public/test-documents/test1.docx
+++ b/public/test-documents/test1.docx
@@ -167,7 +167,17 @@
         <w:fldChar w:fldCharType="end"/>
       </w:r>
     </w:p>
-    <w:p/>
+    <w:p>
+      <w:r>
+        <w:br w:type="page"/>
+      </w:r>
+    </w:p>
+    <w:p>
+      <w:r>
+        <w:lastRenderedPageBreak/>
+        <w:t>This is a new page.</w:t>
+      </w:r>
+    </w:p>
     <w:sectPr>
       <w:headerReference w:type="default" r:id="rId8"/>
       <w:footerReference w:type="default" r:id="rId9"/>
@@ -1051,8 +1061,8 @@
   <w:rsids>
     <w:rsidRoot w:val="0062682D"/>
     <w:rsid w:val="001D04CA"/>
-    <w:rsid w:val="00481F4A"/>
     <w:rsid w:val="0062682D"/>
+    <w:rsid w:val="009B58CD"/>
     <w:rsid w:val="00BD2DB7"/>
   </w:rsids>
   <m:mathPr>

--- a/public/test-documents/test1.docx
+++ b/public/test-documents/test1.docx
@@ -69,7 +69,7 @@
       <w:r>
         <w:t xml:space="preserve">This is a </w:t>
       </w:r>
-      <w:hyperlink r:id="rId6" w:history="1">
+      <w:hyperlink r:id="rId7" w:history="1">
         <w:r>
           <w:rPr>
             <w:rStyle w:val="Hyperlink"/>
@@ -129,7 +129,7 @@
                     </pic:cNvPicPr>
                   </pic:nvPicPr>
                   <pic:blipFill>
-                    <a:blip r:embed="rId7">
+                    <a:blip r:embed="rId8">
                       <a:extLst>
                         <a:ext uri="{28A0092B-C50C-407E-A947-70E740481C1C}">
                           <a14:useLocalDpi xmlns:a14="http://schemas.microsoft.com/office/drawing/2010/main" val="0"/>
@@ -175,12 +175,178 @@
     <w:p>
       <w:r>
         <w:lastRenderedPageBreak/>
+        <w:t xml:space="preserve">This has a </w:t>
+      </w:r>
+      <w:r>
+        <w:rPr>
+          <w:shd w:val="clear" w:color="auto" w:fill="FFFF00"/>
+        </w:rPr>
+        <w:t>yellow background</w:t>
+      </w:r>
+      <w:r>
+        <w:t>.</w:t>
+      </w:r>
+    </w:p>
+    <w:p/>
+    <w:p>
+      <w:r>
+        <w:t xml:space="preserve">This is </w:t>
+      </w:r>
+      <w:r>
+        <w:rPr>
+          <w:color w:val="FF0000"/>
+        </w:rPr>
+        <w:t>red text</w:t>
+      </w:r>
+      <w:r>
+        <w:t>.</w:t>
+      </w:r>
+    </w:p>
+    <w:p/>
+    <w:p>
+      <w:pPr>
+        <w:pStyle w:val="ListParagraph"/>
+        <w:numPr>
+          <w:ilvl w:val="0"/>
+          <w:numId w:val="1"/>
+        </w:numPr>
+      </w:pPr>
+      <w:r>
+        <w:t>List item 1</w:t>
+      </w:r>
+    </w:p>
+    <w:p>
+      <w:pPr>
+        <w:pStyle w:val="ListParagraph"/>
+        <w:numPr>
+          <w:ilvl w:val="0"/>
+          <w:numId w:val="1"/>
+        </w:numPr>
+      </w:pPr>
+      <w:r>
+        <w:t>List item 2</w:t>
+      </w:r>
+    </w:p>
+    <w:p>
+      <w:pPr>
+        <w:pStyle w:val="ListParagraph"/>
+        <w:numPr>
+          <w:ilvl w:val="0"/>
+          <w:numId w:val="1"/>
+        </w:numPr>
+      </w:pPr>
+      <w:r>
+        <w:t>List item 3</w:t>
+      </w:r>
+    </w:p>
+    <w:p/>
+    <w:tbl>
+      <w:tblPr>
+        <w:tblStyle w:val="TableGrid"/>
+        <w:tblW w:w="0" w:type="auto"/>
+        <w:tblLook w:val="04A0" w:firstRow="1" w:lastRow="0" w:firstColumn="1" w:lastColumn="0" w:noHBand="0" w:noVBand="1"/>
+      </w:tblPr>
+      <w:tblGrid>
+        <w:gridCol w:w="4675"/>
+        <w:gridCol w:w="4675"/>
+      </w:tblGrid>
+      <w:tr>
+        <w:tc>
+          <w:tcPr>
+            <w:tcW w:w="4675" w:type="dxa"/>
+          </w:tcPr>
+          <w:p>
+            <w:r>
+              <w:t>Row 1, Column 1</w:t>
+            </w:r>
+          </w:p>
+        </w:tc>
+        <w:tc>
+          <w:tcPr>
+            <w:tcW w:w="4675" w:type="dxa"/>
+          </w:tcPr>
+          <w:p>
+            <w:r>
+              <w:t>Row 1, Column 2</w:t>
+            </w:r>
+          </w:p>
+        </w:tc>
+      </w:tr>
+      <w:tr>
+        <w:tc>
+          <w:tcPr>
+            <w:tcW w:w="4675" w:type="dxa"/>
+          </w:tcPr>
+          <w:p>
+            <w:r>
+              <w:t xml:space="preserve">Row </w:t>
+            </w:r>
+            <w:r>
+              <w:t>2</w:t>
+            </w:r>
+            <w:r>
+              <w:t xml:space="preserve">, Column </w:t>
+            </w:r>
+            <w:r>
+              <w:t>1</w:t>
+            </w:r>
+          </w:p>
+        </w:tc>
+        <w:tc>
+          <w:tcPr>
+            <w:tcW w:w="4675" w:type="dxa"/>
+          </w:tcPr>
+          <w:p>
+            <w:r>
+              <w:t xml:space="preserve">Row </w:t>
+            </w:r>
+            <w:r>
+              <w:t>2</w:t>
+            </w:r>
+            <w:r>
+              <w:t>, Column 2</w:t>
+            </w:r>
+          </w:p>
+        </w:tc>
+      </w:tr>
+    </w:tbl>
+    <w:p/>
+    <w:p>
+      <w:r>
         <w:t>This is a new page.</w:t>
+      </w:r>
+    </w:p>
+    <w:p/>
+    <w:p>
+      <w:r>
+        <w:t xml:space="preserve">This </w:t>
+      </w:r>
+      <w:r>
+        <w:t>text has a</w:t>
+      </w:r>
+      <w:r>
+        <w:t>n outer</w:t>
+      </w:r>
+      <w:r>
+        <w:t xml:space="preserve"> </w:t>
+      </w:r>
+      <w:r>
+        <w:rPr>
+          <w14:shadow w14:blurRad="50800" w14:dist="38100" w14:dir="2700000" w14:sx="100000" w14:sy="100000" w14:kx="0" w14:ky="0" w14:algn="tl">
+            <w14:srgbClr w14:val="000000">
+              <w14:alpha w14:val="60000"/>
+            </w14:srgbClr>
+          </w14:shadow>
+        </w:rPr>
+        <w:t>shadow</w:t>
+      </w:r>
+      <w:r>
+        <w:t>.</w:t>
       </w:r>
     </w:p>
     <w:sectPr>
-      <w:headerReference w:type="default" r:id="rId8"/>
-      <w:footerReference w:type="default" r:id="rId9"/>
+      <w:headerReference w:type="default" r:id="rId9"/>
+      <w:footerReference w:type="default" r:id="rId10"/>
       <w:pgSz w:w="12240" w:h="15840"/>
       <w:pgMar w:top="1440" w:right="1440" w:bottom="1440" w:left="1440" w:header="720" w:footer="720" w:gutter="0"/>
       <w:cols w:space="720"/>
@@ -478,6 +644,127 @@
     </w:r>
   </w:p>
 </w:hdr>
+</file>
+
+<file path=word/numbering.xml><?xml version="1.0" encoding="utf-8"?>
+<w:numbering xmlns:wpc="http://schemas.microsoft.com/office/word/2010/wordprocessingCanvas" xmlns:cx="http://schemas.microsoft.com/office/drawing/2014/chartex" xmlns:cx1="http://schemas.microsoft.com/office/drawing/2015/9/8/chartex" xmlns:cx2="http://schemas.microsoft.com/office/drawing/2015/10/21/chartex" xmlns:cx3="http://schemas.microsoft.com/office/drawing/2016/5/9/chartex" xmlns:cx4="http://schemas.microsoft.com/office/drawing/2016/5/10/chartex" xmlns:cx5="http://schemas.microsoft.com/office/drawing/2016/5/11/chartex" xmlns:cx6="http://schemas.microsoft.com/office/drawing/2016/5/12/chartex" xmlns:cx7="http://schemas.microsoft.com/office/drawing/2016/5/13/chartex" xmlns:cx8="http://schemas.microsoft.com/office/drawing/2016/5/14/chartex" xmlns:mc="http://schemas.openxmlformats.org/markup-compatibility/2006" xmlns:aink="http://schemas.microsoft.com/office/drawing/2016/ink" xmlns:am3d="http://schemas.microsoft.com/office/drawing/2017/model3d" xmlns:o="urn:schemas-microsoft-com:office:office" xmlns:r="http://schemas.openxmlformats.org/officeDocument/2006/relationships" xmlns:m="http://schemas.openxmlformats.org/officeDocument/2006/math" xmlns:v="urn:schemas-microsoft-com:vml" xmlns:wp14="http://schemas.microsoft.com/office/word/2010/wordprocessingDrawing" xmlns:wp="http://schemas.openxmlformats.org/drawingml/2006/wordprocessingDrawing" xmlns:w10="urn:schemas-microsoft-com:office:word" xmlns:w="http://schemas.openxmlformats.org/wordprocessingml/2006/main" xmlns:w14="http://schemas.microsoft.com/office/word/2010/wordml" xmlns:w15="http://schemas.microsoft.com/office/word/2012/wordml" xmlns:w16cex="http://schemas.microsoft.com/office/word/2018/wordml/cex" xmlns:w16cid="http://schemas.microsoft.com/office/word/2016/wordml/cid" xmlns:w16="http://schemas.microsoft.com/office/word/2018/wordml" xmlns:w16se="http://schemas.microsoft.com/office/word/2015/wordml/symex" xmlns:wpg="http://schemas.microsoft.com/office/word/2010/wordprocessingGroup" xmlns:wpi="http://schemas.microsoft.com/office/word/2010/wordprocessingInk" xmlns:wne="http://schemas.microsoft.com/office/word/2006/wordml" xmlns:wps="http://schemas.microsoft.com/office/word/2010/wordprocessingShape" mc:Ignorable="w14 w15 w16se w16cid w16 w16cex wp14">
+  <w:abstractNum w:abstractNumId="0" w15:restartNumberingAfterBreak="0">
+    <w:nsid w:val="21125ADA"/>
+    <w:multiLevelType w:val="hybridMultilevel"/>
+    <w:tmpl w:val="3CDACFF0"/>
+    <w:lvl w:ilvl="0" w:tplc="04090001">
+      <w:start w:val="1"/>
+      <w:numFmt w:val="bullet"/>
+      <w:lvlText w:val=""/>
+      <w:lvlJc w:val="left"/>
+      <w:pPr>
+        <w:ind w:left="720" w:hanging="360"/>
+      </w:pPr>
+      <w:rPr>
+        <w:rFonts w:ascii="Symbol" w:hAnsi="Symbol" w:hint="default"/>
+      </w:rPr>
+    </w:lvl>
+    <w:lvl w:ilvl="1" w:tplc="04090003" w:tentative="1">
+      <w:start w:val="1"/>
+      <w:numFmt w:val="bullet"/>
+      <w:lvlText w:val="o"/>
+      <w:lvlJc w:val="left"/>
+      <w:pPr>
+        <w:ind w:left="1440" w:hanging="360"/>
+      </w:pPr>
+      <w:rPr>
+        <w:rFonts w:ascii="Courier New" w:hAnsi="Courier New" w:cs="Courier New" w:hint="default"/>
+      </w:rPr>
+    </w:lvl>
+    <w:lvl w:ilvl="2" w:tplc="04090005" w:tentative="1">
+      <w:start w:val="1"/>
+      <w:numFmt w:val="bullet"/>
+      <w:lvlText w:val=""/>
+      <w:lvlJc w:val="left"/>
+      <w:pPr>
+        <w:ind w:left="2160" w:hanging="360"/>
+      </w:pPr>
+      <w:rPr>
+        <w:rFonts w:ascii="Wingdings" w:hAnsi="Wingdings" w:hint="default"/>
+      </w:rPr>
+    </w:lvl>
+    <w:lvl w:ilvl="3" w:tplc="04090001" w:tentative="1">
+      <w:start w:val="1"/>
+      <w:numFmt w:val="bullet"/>
+      <w:lvlText w:val=""/>
+      <w:lvlJc w:val="left"/>
+      <w:pPr>
+        <w:ind w:left="2880" w:hanging="360"/>
+      </w:pPr>
+      <w:rPr>
+        <w:rFonts w:ascii="Symbol" w:hAnsi="Symbol" w:hint="default"/>
+      </w:rPr>
+    </w:lvl>
+    <w:lvl w:ilvl="4" w:tplc="04090003" w:tentative="1">
+      <w:start w:val="1"/>
+      <w:numFmt w:val="bullet"/>
+      <w:lvlText w:val="o"/>
+      <w:lvlJc w:val="left"/>
+      <w:pPr>
+        <w:ind w:left="3600" w:hanging="360"/>
+      </w:pPr>
+      <w:rPr>
+        <w:rFonts w:ascii="Courier New" w:hAnsi="Courier New" w:cs="Courier New" w:hint="default"/>
+      </w:rPr>
+    </w:lvl>
+    <w:lvl w:ilvl="5" w:tplc="04090005" w:tentative="1">
+      <w:start w:val="1"/>
+      <w:numFmt w:val="bullet"/>
+      <w:lvlText w:val=""/>
+      <w:lvlJc w:val="left"/>
+      <w:pPr>
+        <w:ind w:left="4320" w:hanging="360"/>
+      </w:pPr>
+      <w:rPr>
+        <w:rFonts w:ascii="Wingdings" w:hAnsi="Wingdings" w:hint="default"/>
+      </w:rPr>
+    </w:lvl>
+    <w:lvl w:ilvl="6" w:tplc="04090001" w:tentative="1">
+      <w:start w:val="1"/>
+      <w:numFmt w:val="bullet"/>
+      <w:lvlText w:val=""/>
+      <w:lvlJc w:val="left"/>
+      <w:pPr>
+        <w:ind w:left="5040" w:hanging="360"/>
+      </w:pPr>
+      <w:rPr>
+        <w:rFonts w:ascii="Symbol" w:hAnsi="Symbol" w:hint="default"/>
+      </w:rPr>
+    </w:lvl>
+    <w:lvl w:ilvl="7" w:tplc="04090003" w:tentative="1">
+      <w:start w:val="1"/>
+      <w:numFmt w:val="bullet"/>
+      <w:lvlText w:val="o"/>
+      <w:lvlJc w:val="left"/>
+      <w:pPr>
+        <w:ind w:left="5760" w:hanging="360"/>
+      </w:pPr>
+      <w:rPr>
+        <w:rFonts w:ascii="Courier New" w:hAnsi="Courier New" w:cs="Courier New" w:hint="default"/>
+      </w:rPr>
+    </w:lvl>
+    <w:lvl w:ilvl="8" w:tplc="04090005" w:tentative="1">
+      <w:start w:val="1"/>
+      <w:numFmt w:val="bullet"/>
+      <w:lvlText w:val=""/>
+      <w:lvlJc w:val="left"/>
+      <w:pPr>
+        <w:ind w:left="6480" w:hanging="360"/>
+      </w:pPr>
+      <w:rPr>
+        <w:rFonts w:ascii="Wingdings" w:hAnsi="Wingdings" w:hint="default"/>
+      </w:rPr>
+    </w:lvl>
+  </w:abstractNum>
+  <w:num w:numId="1">
+    <w:abstractNumId w:val="0"/>
+  </w:num>
+</w:numbering>
 </file>
 
 <file path=word/styles.xml><?xml version="1.0" encoding="utf-8"?>
@@ -979,6 +1266,33 @@
       <w:u w:val="single"/>
     </w:rPr>
   </w:style>
+  <w:style w:type="table" w:styleId="TableGrid">
+    <w:name w:val="Table Grid"/>
+    <w:basedOn w:val="TableNormal"/>
+    <w:uiPriority w:val="39"/>
+    <w:rsid w:val="00FD4395"/>
+    <w:tblPr>
+      <w:tblBorders>
+        <w:top w:val="single" w:sz="4" w:space="0" w:color="auto"/>
+        <w:left w:val="single" w:sz="4" w:space="0" w:color="auto"/>
+        <w:bottom w:val="single" w:sz="4" w:space="0" w:color="auto"/>
+        <w:right w:val="single" w:sz="4" w:space="0" w:color="auto"/>
+        <w:insideH w:val="single" w:sz="4" w:space="0" w:color="auto"/>
+        <w:insideV w:val="single" w:sz="4" w:space="0" w:color="auto"/>
+      </w:tblBorders>
+    </w:tblPr>
+  </w:style>
+  <w:style w:type="paragraph" w:styleId="ListParagraph">
+    <w:name w:val="List Paragraph"/>
+    <w:basedOn w:val="Normal"/>
+    <w:uiPriority w:val="34"/>
+    <w:qFormat/>
+    <w:rsid w:val="00B27260"/>
+    <w:pPr>
+      <w:ind w:left="720"/>
+      <w:contextualSpacing/>
+    </w:pPr>
+  </w:style>
 </w:styles>
 </file>
 
@@ -1020,12 +1334,12 @@
 
 <file path=word/glossary/fontTable.xml><?xml version="1.0" encoding="utf-8"?>
 <w:fonts xmlns:mc="http://schemas.openxmlformats.org/markup-compatibility/2006" xmlns:r="http://schemas.openxmlformats.org/officeDocument/2006/relationships" xmlns:w="http://schemas.openxmlformats.org/wordprocessingml/2006/main" xmlns:w14="http://schemas.microsoft.com/office/word/2010/wordml" xmlns:w15="http://schemas.microsoft.com/office/word/2012/wordml" xmlns:w16cex="http://schemas.microsoft.com/office/word/2018/wordml/cex" xmlns:w16cid="http://schemas.microsoft.com/office/word/2016/wordml/cid" xmlns:w16="http://schemas.microsoft.com/office/word/2018/wordml" xmlns:w16se="http://schemas.microsoft.com/office/word/2015/wordml/symex" mc:Ignorable="w14 w15 w16se w16cid w16 w16cex">
-  <w:font w:name="Calibri">
-    <w:panose1 w:val="020F0502020204030204"/>
-    <w:charset w:val="00"/>
-    <w:family w:val="swiss"/>
+  <w:font w:name="Symbol">
+    <w:panose1 w:val="05050102010706020507"/>
+    <w:charset w:val="02"/>
+    <w:family w:val="decorative"/>
     <w:pitch w:val="variable"/>
-    <w:sig w:usb0="E0002AFF" w:usb1="C000247B" w:usb2="00000009" w:usb3="00000000" w:csb0="000001FF" w:csb1="00000000"/>
+    <w:sig w:usb0="00000000" w:usb1="10000000" w:usb2="00000000" w:usb3="00000000" w:csb0="80000000" w:csb1="00000000"/>
   </w:font>
   <w:font w:name="Times New Roman">
     <w:panose1 w:val="02020603050405020304"/>
@@ -1033,6 +1347,27 @@
     <w:family w:val="roman"/>
     <w:pitch w:val="variable"/>
     <w:sig w:usb0="E0002EFF" w:usb1="C000785B" w:usb2="00000009" w:usb3="00000000" w:csb0="000001FF" w:csb1="00000000"/>
+  </w:font>
+  <w:font w:name="Courier New">
+    <w:panose1 w:val="02070309020205020404"/>
+    <w:charset w:val="00"/>
+    <w:family w:val="modern"/>
+    <w:pitch w:val="fixed"/>
+    <w:sig w:usb0="E0002AFF" w:usb1="C0007843" w:usb2="00000009" w:usb3="00000000" w:csb0="000001FF" w:csb1="00000000"/>
+  </w:font>
+  <w:font w:name="Wingdings">
+    <w:panose1 w:val="05000000000000000000"/>
+    <w:charset w:val="02"/>
+    <w:family w:val="auto"/>
+    <w:pitch w:val="variable"/>
+    <w:sig w:usb0="00000000" w:usb1="10000000" w:usb2="00000000" w:usb3="00000000" w:csb0="80000000" w:csb1="00000000"/>
+  </w:font>
+  <w:font w:name="Calibri">
+    <w:panose1 w:val="020F0502020204030204"/>
+    <w:charset w:val="00"/>
+    <w:family w:val="swiss"/>
+    <w:pitch w:val="variable"/>
+    <w:sig w:usb0="E0002AFF" w:usb1="C000247B" w:usb2="00000009" w:usb3="00000000" w:csb0="000001FF" w:csb1="00000000"/>
   </w:font>
   <w:font w:name="Calibri Light">
     <w:panose1 w:val="020F0302020204030204"/>
@@ -1062,7 +1397,7 @@
     <w:rsidRoot w:val="0062682D"/>
     <w:rsid w:val="001D04CA"/>
     <w:rsid w:val="0062682D"/>
-    <w:rsid w:val="009B58CD"/>
+    <w:rsid w:val="00937A38"/>
     <w:rsid w:val="00BD2DB7"/>
   </w:rsids>
   <m:mathPr>

--- a/public/test-documents/test1.docx
+++ b/public/test-documents/test1.docx
@@ -212,7 +212,7 @@
         </w:numPr>
       </w:pPr>
       <w:r>
-        <w:t>List item 1</w:t>
+        <w:t>Unordered list item 1</w:t>
       </w:r>
     </w:p>
     <w:p>
@@ -224,7 +224,7 @@
         </w:numPr>
       </w:pPr>
       <w:r>
-        <w:t>List item 2</w:t>
+        <w:t>Unordered list item 2</w:t>
       </w:r>
     </w:p>
     <w:p>
@@ -236,7 +236,53 @@
         </w:numPr>
       </w:pPr>
       <w:r>
-        <w:t>List item 3</w:t>
+        <w:t>Unordered list item 3</w:t>
+      </w:r>
+    </w:p>
+    <w:p/>
+    <w:p>
+      <w:pPr>
+        <w:pStyle w:val="ListParagraph"/>
+        <w:numPr>
+          <w:ilvl w:val="0"/>
+          <w:numId w:val="2"/>
+        </w:numPr>
+      </w:pPr>
+      <w:r>
+        <w:t>O</w:t>
+      </w:r>
+      <w:r>
+        <w:t>rdered list item 1</w:t>
+      </w:r>
+    </w:p>
+    <w:p>
+      <w:pPr>
+        <w:pStyle w:val="ListParagraph"/>
+        <w:numPr>
+          <w:ilvl w:val="0"/>
+          <w:numId w:val="2"/>
+        </w:numPr>
+      </w:pPr>
+      <w:r>
+        <w:t>O</w:t>
+      </w:r>
+      <w:r>
+        <w:t>rdered list item 2</w:t>
+      </w:r>
+    </w:p>
+    <w:p>
+      <w:pPr>
+        <w:pStyle w:val="ListParagraph"/>
+        <w:numPr>
+          <w:ilvl w:val="0"/>
+          <w:numId w:val="2"/>
+        </w:numPr>
+      </w:pPr>
+      <w:r>
+        <w:t>O</w:t>
+      </w:r>
+      <w:r>
+        <w:t>rdered list item 3</w:t>
       </w:r>
     </w:p>
     <w:p/>
@@ -761,8 +807,124 @@
       </w:rPr>
     </w:lvl>
   </w:abstractNum>
+  <w:abstractNum w:abstractNumId="1" w15:restartNumberingAfterBreak="0">
+    <w:nsid w:val="33E877CB"/>
+    <w:multiLevelType w:val="hybridMultilevel"/>
+    <w:tmpl w:val="D68A2976"/>
+    <w:lvl w:ilvl="0" w:tplc="0409000F">
+      <w:start w:val="1"/>
+      <w:numFmt w:val="decimal"/>
+      <w:lvlText w:val="%1."/>
+      <w:lvlJc w:val="left"/>
+      <w:pPr>
+        <w:ind w:left="720" w:hanging="360"/>
+      </w:pPr>
+      <w:rPr>
+        <w:rFonts w:hint="default"/>
+      </w:rPr>
+    </w:lvl>
+    <w:lvl w:ilvl="1" w:tplc="04090003" w:tentative="1">
+      <w:start w:val="1"/>
+      <w:numFmt w:val="bullet"/>
+      <w:lvlText w:val="o"/>
+      <w:lvlJc w:val="left"/>
+      <w:pPr>
+        <w:ind w:left="1440" w:hanging="360"/>
+      </w:pPr>
+      <w:rPr>
+        <w:rFonts w:ascii="Courier New" w:hAnsi="Courier New" w:cs="Courier New" w:hint="default"/>
+      </w:rPr>
+    </w:lvl>
+    <w:lvl w:ilvl="2" w:tplc="04090005" w:tentative="1">
+      <w:start w:val="1"/>
+      <w:numFmt w:val="bullet"/>
+      <w:lvlText w:val=""/>
+      <w:lvlJc w:val="left"/>
+      <w:pPr>
+        <w:ind w:left="2160" w:hanging="360"/>
+      </w:pPr>
+      <w:rPr>
+        <w:rFonts w:ascii="Wingdings" w:hAnsi="Wingdings" w:hint="default"/>
+      </w:rPr>
+    </w:lvl>
+    <w:lvl w:ilvl="3" w:tplc="04090001" w:tentative="1">
+      <w:start w:val="1"/>
+      <w:numFmt w:val="bullet"/>
+      <w:lvlText w:val=""/>
+      <w:lvlJc w:val="left"/>
+      <w:pPr>
+        <w:ind w:left="2880" w:hanging="360"/>
+      </w:pPr>
+      <w:rPr>
+        <w:rFonts w:ascii="Symbol" w:hAnsi="Symbol" w:hint="default"/>
+      </w:rPr>
+    </w:lvl>
+    <w:lvl w:ilvl="4" w:tplc="04090003" w:tentative="1">
+      <w:start w:val="1"/>
+      <w:numFmt w:val="bullet"/>
+      <w:lvlText w:val="o"/>
+      <w:lvlJc w:val="left"/>
+      <w:pPr>
+        <w:ind w:left="3600" w:hanging="360"/>
+      </w:pPr>
+      <w:rPr>
+        <w:rFonts w:ascii="Courier New" w:hAnsi="Courier New" w:cs="Courier New" w:hint="default"/>
+      </w:rPr>
+    </w:lvl>
+    <w:lvl w:ilvl="5" w:tplc="04090005" w:tentative="1">
+      <w:start w:val="1"/>
+      <w:numFmt w:val="bullet"/>
+      <w:lvlText w:val=""/>
+      <w:lvlJc w:val="left"/>
+      <w:pPr>
+        <w:ind w:left="4320" w:hanging="360"/>
+      </w:pPr>
+      <w:rPr>
+        <w:rFonts w:ascii="Wingdings" w:hAnsi="Wingdings" w:hint="default"/>
+      </w:rPr>
+    </w:lvl>
+    <w:lvl w:ilvl="6" w:tplc="04090001" w:tentative="1">
+      <w:start w:val="1"/>
+      <w:numFmt w:val="bullet"/>
+      <w:lvlText w:val=""/>
+      <w:lvlJc w:val="left"/>
+      <w:pPr>
+        <w:ind w:left="5040" w:hanging="360"/>
+      </w:pPr>
+      <w:rPr>
+        <w:rFonts w:ascii="Symbol" w:hAnsi="Symbol" w:hint="default"/>
+      </w:rPr>
+    </w:lvl>
+    <w:lvl w:ilvl="7" w:tplc="04090003" w:tentative="1">
+      <w:start w:val="1"/>
+      <w:numFmt w:val="bullet"/>
+      <w:lvlText w:val="o"/>
+      <w:lvlJc w:val="left"/>
+      <w:pPr>
+        <w:ind w:left="5760" w:hanging="360"/>
+      </w:pPr>
+      <w:rPr>
+        <w:rFonts w:ascii="Courier New" w:hAnsi="Courier New" w:cs="Courier New" w:hint="default"/>
+      </w:rPr>
+    </w:lvl>
+    <w:lvl w:ilvl="8" w:tplc="04090005" w:tentative="1">
+      <w:start w:val="1"/>
+      <w:numFmt w:val="bullet"/>
+      <w:lvlText w:val=""/>
+      <w:lvlJc w:val="left"/>
+      <w:pPr>
+        <w:ind w:left="6480" w:hanging="360"/>
+      </w:pPr>
+      <w:rPr>
+        <w:rFonts w:ascii="Wingdings" w:hAnsi="Wingdings" w:hint="default"/>
+      </w:rPr>
+    </w:lvl>
+  </w:abstractNum>
   <w:num w:numId="1">
     <w:abstractNumId w:val="0"/>
+  </w:num>
+  <w:num w:numId="2">
+    <w:abstractNumId w:val="1"/>
   </w:num>
 </w:numbering>
 </file>
@@ -1396,8 +1558,8 @@
   <w:rsids>
     <w:rsidRoot w:val="0062682D"/>
     <w:rsid w:val="001D04CA"/>
+    <w:rsid w:val="00533860"/>
     <w:rsid w:val="0062682D"/>
-    <w:rsid w:val="00937A38"/>
     <w:rsid w:val="00BD2DB7"/>
   </w:rsids>
   <m:mathPr>

--- a/public/test-documents/test1.docx
+++ b/public/test-documents/test1.docx
@@ -388,6 +388,18 @@
       </w:r>
       <w:r>
         <w:t>.</w:t>
+      </w:r>
+    </w:p>
+    <w:p/>
+    <w:p>
+      <w:r>
+        <w:t>This has a footnote.</w:t>
+      </w:r>
+      <w:r>
+        <w:rPr>
+          <w:rStyle w:val="FootnoteReference"/>
+        </w:rPr>
+        <w:footnoteReference w:id="1"/>
       </w:r>
     </w:p>
     <w:sectPr>
@@ -502,6 +514,22 @@
     <w:p>
       <w:r>
         <w:continuationSeparator/>
+      </w:r>
+    </w:p>
+  </w:footnote>
+  <w:footnote w:id="1">
+    <w:p>
+      <w:pPr>
+        <w:pStyle w:val="FootnoteText"/>
+      </w:pPr>
+      <w:r>
+        <w:rPr>
+          <w:rStyle w:val="FootnoteReference"/>
+        </w:rPr>
+        <w:footnoteRef/>
+      </w:r>
+      <w:r>
+        <w:t xml:space="preserve"> This is a footnote.</w:t>
       </w:r>
     </w:p>
   </w:footnote>
@@ -1455,6 +1483,42 @@
       <w:contextualSpacing/>
     </w:pPr>
   </w:style>
+  <w:style w:type="paragraph" w:styleId="FootnoteText">
+    <w:name w:val="footnote text"/>
+    <w:basedOn w:val="Normal"/>
+    <w:link w:val="FootnoteTextChar"/>
+    <w:uiPriority w:val="99"/>
+    <w:semiHidden/>
+    <w:unhideWhenUsed/>
+    <w:rsid w:val="00DF3238"/>
+    <w:rPr>
+      <w:sz w:val="20"/>
+      <w:szCs w:val="20"/>
+    </w:rPr>
+  </w:style>
+  <w:style w:type="character" w:customStyle="1" w:styleId="FootnoteTextChar">
+    <w:name w:val="Footnote Text Char"/>
+    <w:basedOn w:val="DefaultParagraphFont"/>
+    <w:link w:val="FootnoteText"/>
+    <w:uiPriority w:val="99"/>
+    <w:semiHidden/>
+    <w:rsid w:val="00DF3238"/>
+    <w:rPr>
+      <w:sz w:val="20"/>
+      <w:szCs w:val="20"/>
+    </w:rPr>
+  </w:style>
+  <w:style w:type="character" w:styleId="FootnoteReference">
+    <w:name w:val="footnote reference"/>
+    <w:basedOn w:val="DefaultParagraphFont"/>
+    <w:uiPriority w:val="99"/>
+    <w:semiHidden/>
+    <w:unhideWhenUsed/>
+    <w:rsid w:val="00DF3238"/>
+    <w:rPr>
+      <w:vertAlign w:val="superscript"/>
+    </w:rPr>
+  </w:style>
 </w:styles>
 </file>
 
@@ -1519,10 +1583,10 @@
   </w:font>
   <w:font w:name="Wingdings">
     <w:panose1 w:val="05000000000000000000"/>
-    <w:charset w:val="02"/>
-    <w:family w:val="auto"/>
+    <w:charset w:val="4D"/>
+    <w:family w:val="decorative"/>
     <w:pitch w:val="variable"/>
-    <w:sig w:usb0="00000000" w:usb1="10000000" w:usb2="00000000" w:usb3="00000000" w:csb0="80000000" w:csb1="00000000"/>
+    <w:sig w:usb0="00000003" w:usb1="00000000" w:usb2="00000000" w:usb3="00000000" w:csb0="80000001" w:csb1="00000000"/>
   </w:font>
   <w:font w:name="Calibri">
     <w:panose1 w:val="020F0502020204030204"/>
@@ -1558,9 +1622,9 @@
   <w:rsids>
     <w:rsidRoot w:val="0062682D"/>
     <w:rsid w:val="001D04CA"/>
-    <w:rsid w:val="00533860"/>
     <w:rsid w:val="0062682D"/>
     <w:rsid w:val="00BD2DB7"/>
+    <w:rsid w:val="00FD6C7D"/>
   </w:rsids>
   <m:mathPr>
     <m:mathFont m:val="Cambria Math"/>

--- a/public/test-documents/test1.docx
+++ b/public/test-documents/test1.docx
@@ -83,6 +83,18 @@
     </w:p>
     <w:p/>
     <w:p>
+      <w:r>
+        <w:t>Lorem ipsum dolor sit amet, consectetur adipiscing elit. Sed vehicula nisi a nulla iaculis, in pretium tortor bibendum. Donec varius vehicula risus at dapibus. Aliquam erat volutpat. Aliquam vitae gravida magna, id interdum ex. Maecenas blandit vitae nisi in tempus. Aliquam accumsan libero pulvinar, auctor risus non, rhoncus ante. Suspendisse convallis cursus mi, et cursus ante vehicula in. Cras dui tellus, cursus non urna a, molestie mattis lacus. In lobortis vestibulum massa, eu ultrices velit facilisis non. Integer ultrices, nulla quis fermentum ornare, metus sem convallis neque, ac varius magna nunc et erat.</w:t>
+      </w:r>
+    </w:p>
+    <w:p/>
+    <w:p>
+      <w:r>
+        <w:t>Vestibulum in justo laoreet dui congue efficitur. Praesent laoreet quam vehicula dapibus varius. In faucibus elit odio. Integer interdum pulvinar nunc eu viverra. Proin ex erat, sagittis vitae pharetra vitae, malesuada et nisi. Aenean eleifend pretium enim, eget interdum ipsum fringilla id. Morbi rutrum est purus, a iaculis urna fermentum quis. Mauris risus neque, tincidunt ut mauris et, consectetur aliquam mauris. Aenean est lacus, lacinia nec nibh eget, mattis facilisis nisl. Duis sed metus iaculis, pharetra massa eu, luctus purus. Integer quis rhoncus quam.</w:t>
+      </w:r>
+    </w:p>
+    <w:p/>
+    <w:p>
       <w:pPr>
         <w:rPr>
           <w:rFonts w:ascii="Times New Roman" w:eastAsia="Times New Roman" w:hAnsi="Times New Roman" w:cs="Times New Roman"/>
@@ -92,6 +104,7 @@
         <w:rPr>
           <w:rFonts w:ascii="Times New Roman" w:eastAsia="Times New Roman" w:hAnsi="Times New Roman" w:cs="Times New Roman"/>
         </w:rPr>
+        <w:lastRenderedPageBreak/>
         <w:fldChar w:fldCharType="begin"/>
       </w:r>
       <w:r>
@@ -1624,7 +1637,7 @@
     <w:rsid w:val="001D04CA"/>
     <w:rsid w:val="0062682D"/>
     <w:rsid w:val="00BD2DB7"/>
-    <w:rsid w:val="00FD6C7D"/>
+    <w:rsid w:val="00FC1AF2"/>
   </w:rsids>
   <m:mathPr>
     <m:mathFont m:val="Cambria Math"/>

--- a/public/test-documents/test1.docx
+++ b/public/test-documents/test1.docx
@@ -84,6 +84,81 @@
     <w:p/>
     <w:p>
       <w:r>
+        <w:t xml:space="preserve">This has a </w:t>
+      </w:r>
+      <w:r>
+        <w:rPr>
+          <w:shd w:val="clear" w:color="auto" w:fill="FFFF00"/>
+        </w:rPr>
+        <w:t>yellow background</w:t>
+      </w:r>
+      <w:r>
+        <w:t>.</w:t>
+      </w:r>
+    </w:p>
+    <w:p/>
+    <w:p>
+      <w:r>
+        <w:t xml:space="preserve">This is </w:t>
+      </w:r>
+      <w:r>
+        <w:rPr>
+          <w:color w:val="FF0000"/>
+        </w:rPr>
+        <w:t>red text</w:t>
+      </w:r>
+      <w:r>
+        <w:t xml:space="preserve">, </w:t>
+      </w:r>
+      <w:r>
+        <w:rPr>
+          <w:color w:val="0070C0"/>
+        </w:rPr>
+        <w:t>blue text</w:t>
+      </w:r>
+      <w:r>
+        <w:t xml:space="preserve">, and </w:t>
+      </w:r>
+      <w:r>
+        <w:rPr>
+          <w:color w:val="00B050"/>
+        </w:rPr>
+        <w:t>green text</w:t>
+      </w:r>
+      <w:r>
+        <w:t>.</w:t>
+      </w:r>
+    </w:p>
+    <w:p/>
+    <w:p>
+      <w:r>
+        <w:rPr>
+          <w:bdr w:val="single" w:sz="4" w:space="0" w:color="auto"/>
+        </w:rPr>
+        <w:t xml:space="preserve">This </w:t>
+      </w:r>
+      <w:r>
+        <w:rPr>
+          <w:bdr w:val="single" w:sz="4" w:space="0" w:color="auto"/>
+        </w:rPr>
+        <w:t xml:space="preserve">text </w:t>
+      </w:r>
+      <w:r>
+        <w:rPr>
+          <w:bdr w:val="single" w:sz="4" w:space="0" w:color="auto"/>
+        </w:rPr>
+        <w:t>has a bo</w:t>
+      </w:r>
+      <w:r>
+        <w:rPr>
+          <w:bdr w:val="single" w:sz="4" w:space="0" w:color="auto"/>
+        </w:rPr>
+        <w:t>x.</w:t>
+      </w:r>
+    </w:p>
+    <w:p/>
+    <w:p>
+      <w:r>
         <w:t>Lorem ipsum dolor sit amet, consectetur adipiscing elit. Sed vehicula nisi a nulla iaculis, in pretium tortor bibendum. Donec varius vehicula risus at dapibus. Aliquam erat volutpat. Aliquam vitae gravida magna, id interdum ex. Maecenas blandit vitae nisi in tempus. Aliquam accumsan libero pulvinar, auctor risus non, rhoncus ante. Suspendisse convallis cursus mi, et cursus ante vehicula in. Cras dui tellus, cursus non urna a, molestie mattis lacus. In lobortis vestibulum massa, eu ultrices velit facilisis non. Integer ultrices, nulla quis fermentum ornare, metus sem convallis neque, ac varius magna nunc et erat.</w:t>
       </w:r>
     </w:p>
@@ -93,7 +168,6 @@
         <w:t>Vestibulum in justo laoreet dui congue efficitur. Praesent laoreet quam vehicula dapibus varius. In faucibus elit odio. Integer interdum pulvinar nunc eu viverra. Proin ex erat, sagittis vitae pharetra vitae, malesuada et nisi. Aenean eleifend pretium enim, eget interdum ipsum fringilla id. Morbi rutrum est purus, a iaculis urna fermentum quis. Mauris risus neque, tincidunt ut mauris et, consectetur aliquam mauris. Aenean est lacus, lacinia nec nibh eget, mattis facilisis nisl. Duis sed metus iaculis, pharetra massa eu, luctus purus. Integer quis rhoncus quam.</w:t>
       </w:r>
     </w:p>
-    <w:p/>
     <w:p>
       <w:pPr>
         <w:rPr>
@@ -186,37 +260,6 @@
       </w:r>
     </w:p>
     <w:p>
-      <w:r>
-        <w:lastRenderedPageBreak/>
-        <w:t xml:space="preserve">This has a </w:t>
-      </w:r>
-      <w:r>
-        <w:rPr>
-          <w:shd w:val="clear" w:color="auto" w:fill="FFFF00"/>
-        </w:rPr>
-        <w:t>yellow background</w:t>
-      </w:r>
-      <w:r>
-        <w:t>.</w:t>
-      </w:r>
-    </w:p>
-    <w:p/>
-    <w:p>
-      <w:r>
-        <w:t xml:space="preserve">This is </w:t>
-      </w:r>
-      <w:r>
-        <w:rPr>
-          <w:color w:val="FF0000"/>
-        </w:rPr>
-        <w:t>red text</w:t>
-      </w:r>
-      <w:r>
-        <w:t>.</w:t>
-      </w:r>
-    </w:p>
-    <w:p/>
-    <w:p>
       <w:pPr>
         <w:pStyle w:val="ListParagraph"/>
         <w:numPr>
@@ -225,6 +268,7 @@
         </w:numPr>
       </w:pPr>
       <w:r>
+        <w:lastRenderedPageBreak/>
         <w:t>Unordered list item 1</w:t>
       </w:r>
     </w:p>
@@ -415,6 +459,32 @@
         <w:footnoteReference w:id="1"/>
       </w:r>
     </w:p>
+    <w:p/>
+    <w:p>
+      <w:r>
+        <w:t>Lorem ipsum dolor sit amet, consectetur adipiscing elit. Sed vehicula nisi a nulla iaculis, in pretium tortor bibendum. Donec varius vehicula risus at dapibus. Aliquam erat volutpat. Aliquam vitae gravida magna, id interdum ex. Maecenas blandit vitae nisi in tempus. Aliquam accumsan libero pulvinar, auctor risus non, rhoncus ante. Suspendisse convallis cursus mi, et cursus ante vehicula in. Cras dui tellus, cursus non urna a, molestie mattis lacus. In lobortis vestibulum massa, eu ultrices velit facilisis non. Integer ultrices, nulla quis fermentum ornare, metus sem convallis neque, ac varius magna nunc et erat.</w:t>
+      </w:r>
+    </w:p>
+    <w:p/>
+    <w:p>
+      <w:r>
+        <w:t>Vestibulum in justo laoreet dui congue efficitur. Praesent laoreet quam vehicula dapibus varius. In faucibus elit odio. Integer interdum pulvinar nunc eu viverra. Proin ex erat, sagittis vitae pharetra vitae, malesuada et nisi. Aenean eleifend pretium enim, eget interdum ipsum fringilla id. Morbi rutrum est purus, a iaculis urna fermentum quis. Mauris risus neque, tincidunt ut mauris et, consectetur aliquam mauris. Aenean est lacus, lacinia nec nibh eget, mattis facilisis nisl. Duis sed metus iaculis, pharetra massa eu, luctus purus. Integer quis rhoncus quam.</w:t>
+      </w:r>
+    </w:p>
+    <w:p/>
+    <w:p>
+      <w:r>
+        <w:t>Lorem ipsum dolor sit amet, consectetur adipiscing elit. Sed vehicula nisi a nulla iaculis, in pretium tortor bibendum. Donec varius vehicula risus at dapibus. Aliquam erat volutpat. Aliquam vitae gravida magna, id interdum ex. Maecenas blandit vitae nisi in tempus. Aliquam accumsan libero pulvinar, auctor risus non, rhoncus ante. Suspendisse convallis cursus mi, et cursus ante vehicula in. Cras dui tellus, cursus non urna a, molestie mattis lacus. In lobortis vestibulum massa, eu ultrices velit facilisis non. Integer ultrices, nulla quis fermentum ornare, metus sem convallis neque, ac varius magna nunc et erat.</w:t>
+      </w:r>
+    </w:p>
+    <w:p/>
+    <w:p>
+      <w:r>
+        <w:lastRenderedPageBreak/>
+        <w:t>Vestibulum in justo laoreet dui congue efficitur. Praesent laoreet quam vehicula dapibus varius. In faucibus elit odio. Integer interdum pulvinar nunc eu viverra. Proin ex erat, sagittis vitae pharetra vitae, malesuada et nisi. Aenean eleifend pretium enim, eget interdum ipsum fringilla id. Morbi rutrum est purus, a iaculis urna fermentum quis. Mauris risus neque, tincidunt ut mauris et, consectetur aliquam mauris. Aenean est lacus, lacinia nec nibh eget, mattis facilisis nisl. Duis sed metus iaculis, pharetra massa eu, luctus purus. Integer quis rhoncus quam.</w:t>
+      </w:r>
+    </w:p>
+    <w:p/>
     <w:sectPr>
       <w:headerReference w:type="default" r:id="rId9"/>
       <w:footerReference w:type="default" r:id="rId10"/>
@@ -1635,9 +1705,9 @@
   <w:rsids>
     <w:rsidRoot w:val="0062682D"/>
     <w:rsid w:val="001D04CA"/>
+    <w:rsid w:val="003E41C8"/>
     <w:rsid w:val="0062682D"/>
     <w:rsid w:val="00BD2DB7"/>
-    <w:rsid w:val="00FC1AF2"/>
   </w:rsids>
   <m:mathPr>
     <m:mathFont m:val="Cambria Math"/>

--- a/public/test-documents/test1.docx
+++ b/public/test-documents/test1.docx
@@ -4,17 +4,29 @@
   <w:body>
     <w:p>
       <w:pPr>
-        <w:rPr>
-          <w:sz w:val="48"/>
-          <w:szCs w:val="48"/>
-        </w:rPr>
+        <w:pStyle w:val="Title"/>
       </w:pPr>
       <w:r>
-        <w:rPr>
-          <w:sz w:val="48"/>
-          <w:szCs w:val="48"/>
-        </w:rPr>
         <w:t>Title of Document</w:t>
+      </w:r>
+    </w:p>
+    <w:p>
+      <w:pPr>
+        <w:pStyle w:val="Heading1"/>
+      </w:pPr>
+      <w:r>
+        <w:t>Heading 1</w:t>
+      </w:r>
+    </w:p>
+    <w:p>
+      <w:pPr>
+        <w:pStyle w:val="Heading2"/>
+      </w:pPr>
+      <w:r>
+        <w:t xml:space="preserve">Heading </w:t>
+      </w:r>
+      <w:r>
+        <w:t>2</w:t>
       </w:r>
     </w:p>
     <w:p/>
@@ -159,13 +171,901 @@
     <w:p/>
     <w:p>
       <w:r>
-        <w:t>Lorem ipsum dolor sit amet, consectetur adipiscing elit. Sed vehicula nisi a nulla iaculis, in pretium tortor bibendum. Donec varius vehicula risus at dapibus. Aliquam erat volutpat. Aliquam vitae gravida magna, id interdum ex. Maecenas blandit vitae nisi in tempus. Aliquam accumsan libero pulvinar, auctor risus non, rhoncus ante. Suspendisse convallis cursus mi, et cursus ante vehicula in. Cras dui tellus, cursus non urna a, molestie mattis lacus. In lobortis vestibulum massa, eu ultrices velit facilisis non. Integer ultrices, nulla quis fermentum ornare, metus sem convallis neque, ac varius magna nunc et erat.</w:t>
+        <w:t xml:space="preserve">Lorem ipsum dolor sit </w:t>
+      </w:r>
+      <w:proofErr w:type="spellStart"/>
+      <w:r>
+        <w:t>amet</w:t>
+      </w:r>
+      <w:proofErr w:type="spellEnd"/>
+      <w:r>
+        <w:t xml:space="preserve">, </w:t>
+      </w:r>
+      <w:proofErr w:type="spellStart"/>
+      <w:r>
+        <w:t>consectetur</w:t>
+      </w:r>
+      <w:proofErr w:type="spellEnd"/>
+      <w:r>
+        <w:t xml:space="preserve"> </w:t>
+      </w:r>
+      <w:proofErr w:type="spellStart"/>
+      <w:r>
+        <w:t>adipiscing</w:t>
+      </w:r>
+      <w:proofErr w:type="spellEnd"/>
+      <w:r>
+        <w:t xml:space="preserve"> </w:t>
+      </w:r>
+      <w:proofErr w:type="spellStart"/>
+      <w:r>
+        <w:t>elit</w:t>
+      </w:r>
+      <w:proofErr w:type="spellEnd"/>
+      <w:r>
+        <w:t xml:space="preserve">. Sed </w:t>
+      </w:r>
+      <w:proofErr w:type="spellStart"/>
+      <w:r>
+        <w:t>vehicula</w:t>
+      </w:r>
+      <w:proofErr w:type="spellEnd"/>
+      <w:r>
+        <w:t xml:space="preserve"> nisi a </w:t>
+      </w:r>
+      <w:proofErr w:type="spellStart"/>
+      <w:r>
+        <w:t>nulla</w:t>
+      </w:r>
+      <w:proofErr w:type="spellEnd"/>
+      <w:r>
+        <w:t xml:space="preserve"> </w:t>
+      </w:r>
+      <w:proofErr w:type="spellStart"/>
+      <w:r>
+        <w:t>iaculis</w:t>
+      </w:r>
+      <w:proofErr w:type="spellEnd"/>
+      <w:r>
+        <w:t xml:space="preserve">, in </w:t>
+      </w:r>
+      <w:proofErr w:type="spellStart"/>
+      <w:r>
+        <w:t>pretium</w:t>
+      </w:r>
+      <w:proofErr w:type="spellEnd"/>
+      <w:r>
+        <w:t xml:space="preserve"> </w:t>
+      </w:r>
+      <w:proofErr w:type="spellStart"/>
+      <w:r>
+        <w:t>tortor</w:t>
+      </w:r>
+      <w:proofErr w:type="spellEnd"/>
+      <w:r>
+        <w:t xml:space="preserve"> </w:t>
+      </w:r>
+      <w:proofErr w:type="spellStart"/>
+      <w:r>
+        <w:t>bibendum</w:t>
+      </w:r>
+      <w:proofErr w:type="spellEnd"/>
+      <w:r>
+        <w:t xml:space="preserve">. </w:t>
+      </w:r>
+      <w:proofErr w:type="spellStart"/>
+      <w:r>
+        <w:t>Donec</w:t>
+      </w:r>
+      <w:proofErr w:type="spellEnd"/>
+      <w:r>
+        <w:t xml:space="preserve"> </w:t>
+      </w:r>
+      <w:proofErr w:type="spellStart"/>
+      <w:r>
+        <w:t>varius</w:t>
+      </w:r>
+      <w:proofErr w:type="spellEnd"/>
+      <w:r>
+        <w:t xml:space="preserve"> </w:t>
+      </w:r>
+      <w:proofErr w:type="spellStart"/>
+      <w:r>
+        <w:t>vehicula</w:t>
+      </w:r>
+      <w:proofErr w:type="spellEnd"/>
+      <w:r>
+        <w:t xml:space="preserve"> </w:t>
+      </w:r>
+      <w:proofErr w:type="spellStart"/>
+      <w:r>
+        <w:t>risus</w:t>
+      </w:r>
+      <w:proofErr w:type="spellEnd"/>
+      <w:r>
+        <w:t xml:space="preserve"> at </w:t>
+      </w:r>
+      <w:proofErr w:type="spellStart"/>
+      <w:r>
+        <w:t>dapibus</w:t>
+      </w:r>
+      <w:proofErr w:type="spellEnd"/>
+      <w:r>
+        <w:t xml:space="preserve">. </w:t>
+      </w:r>
+      <w:proofErr w:type="spellStart"/>
+      <w:r>
+        <w:t>Aliquam</w:t>
+      </w:r>
+      <w:proofErr w:type="spellEnd"/>
+      <w:r>
+        <w:t xml:space="preserve"> </w:t>
+      </w:r>
+      <w:proofErr w:type="spellStart"/>
+      <w:r>
+        <w:t>erat</w:t>
+      </w:r>
+      <w:proofErr w:type="spellEnd"/>
+      <w:r>
+        <w:t xml:space="preserve"> </w:t>
+      </w:r>
+      <w:proofErr w:type="spellStart"/>
+      <w:r>
+        <w:t>volutpat</w:t>
+      </w:r>
+      <w:proofErr w:type="spellEnd"/>
+      <w:r>
+        <w:t xml:space="preserve">. </w:t>
+      </w:r>
+      <w:proofErr w:type="spellStart"/>
+      <w:r>
+        <w:t>Aliquam</w:t>
+      </w:r>
+      <w:proofErr w:type="spellEnd"/>
+      <w:r>
+        <w:t xml:space="preserve"> vitae gravida magna, id </w:t>
+      </w:r>
+      <w:proofErr w:type="spellStart"/>
+      <w:r>
+        <w:t>interdum</w:t>
+      </w:r>
+      <w:proofErr w:type="spellEnd"/>
+      <w:r>
+        <w:t xml:space="preserve"> ex. Maecenas </w:t>
+      </w:r>
+      <w:proofErr w:type="spellStart"/>
+      <w:r>
+        <w:t>blandit</w:t>
+      </w:r>
+      <w:proofErr w:type="spellEnd"/>
+      <w:r>
+        <w:t xml:space="preserve"> vitae nisi in tempus. </w:t>
+      </w:r>
+      <w:proofErr w:type="spellStart"/>
+      <w:r>
+        <w:t>Aliquam</w:t>
+      </w:r>
+      <w:proofErr w:type="spellEnd"/>
+      <w:r>
+        <w:t xml:space="preserve"> </w:t>
+      </w:r>
+      <w:proofErr w:type="spellStart"/>
+      <w:r>
+        <w:t>accumsan</w:t>
+      </w:r>
+      <w:proofErr w:type="spellEnd"/>
+      <w:r>
+        <w:t xml:space="preserve"> libero pulvinar, </w:t>
+      </w:r>
+      <w:proofErr w:type="spellStart"/>
+      <w:r>
+        <w:t>auctor</w:t>
+      </w:r>
+      <w:proofErr w:type="spellEnd"/>
+      <w:r>
+        <w:t xml:space="preserve"> </w:t>
+      </w:r>
+      <w:proofErr w:type="spellStart"/>
+      <w:r>
+        <w:t>risus</w:t>
+      </w:r>
+      <w:proofErr w:type="spellEnd"/>
+      <w:r>
+        <w:t xml:space="preserve"> non, </w:t>
+      </w:r>
+      <w:proofErr w:type="spellStart"/>
+      <w:r>
+        <w:t>rhoncus</w:t>
+      </w:r>
+      <w:proofErr w:type="spellEnd"/>
+      <w:r>
+        <w:t xml:space="preserve"> ante. </w:t>
+      </w:r>
+      <w:proofErr w:type="spellStart"/>
+      <w:r>
+        <w:t>Suspendisse</w:t>
+      </w:r>
+      <w:proofErr w:type="spellEnd"/>
+      <w:r>
+        <w:t xml:space="preserve"> convallis cursus mi, et cursus ante </w:t>
+      </w:r>
+      <w:proofErr w:type="spellStart"/>
+      <w:r>
+        <w:t>vehicula</w:t>
+      </w:r>
+      <w:proofErr w:type="spellEnd"/>
+      <w:r>
+        <w:t xml:space="preserve"> in. Cras dui </w:t>
+      </w:r>
+      <w:proofErr w:type="spellStart"/>
+      <w:r>
+        <w:t>tellus</w:t>
+      </w:r>
+      <w:proofErr w:type="spellEnd"/>
+      <w:r>
+        <w:t xml:space="preserve">, cursus non </w:t>
+      </w:r>
+      <w:proofErr w:type="spellStart"/>
+      <w:r>
+        <w:t>urna</w:t>
+      </w:r>
+      <w:proofErr w:type="spellEnd"/>
+      <w:r>
+        <w:t xml:space="preserve"> a, </w:t>
+      </w:r>
+      <w:proofErr w:type="spellStart"/>
+      <w:r>
+        <w:t>molestie</w:t>
+      </w:r>
+      <w:proofErr w:type="spellEnd"/>
+      <w:r>
+        <w:t xml:space="preserve"> </w:t>
+      </w:r>
+      <w:proofErr w:type="spellStart"/>
+      <w:r>
+        <w:t>mattis</w:t>
+      </w:r>
+      <w:proofErr w:type="spellEnd"/>
+      <w:r>
+        <w:t xml:space="preserve"> </w:t>
+      </w:r>
+      <w:proofErr w:type="spellStart"/>
+      <w:r>
+        <w:t>lacus</w:t>
+      </w:r>
+      <w:proofErr w:type="spellEnd"/>
+      <w:r>
+        <w:t xml:space="preserve">. In </w:t>
+      </w:r>
+      <w:proofErr w:type="spellStart"/>
+      <w:r>
+        <w:t>lobortis</w:t>
+      </w:r>
+      <w:proofErr w:type="spellEnd"/>
+      <w:r>
+        <w:t xml:space="preserve"> vestibulum </w:t>
+      </w:r>
+      <w:proofErr w:type="spellStart"/>
+      <w:r>
+        <w:t>massa</w:t>
+      </w:r>
+      <w:proofErr w:type="spellEnd"/>
+      <w:r>
+        <w:t xml:space="preserve">, </w:t>
+      </w:r>
+      <w:proofErr w:type="spellStart"/>
+      <w:r>
+        <w:t>eu</w:t>
+      </w:r>
+      <w:proofErr w:type="spellEnd"/>
+      <w:r>
+        <w:t xml:space="preserve"> </w:t>
+      </w:r>
+      <w:proofErr w:type="spellStart"/>
+      <w:r>
+        <w:t>ultrices</w:t>
+      </w:r>
+      <w:proofErr w:type="spellEnd"/>
+      <w:r>
+        <w:t xml:space="preserve"> </w:t>
+      </w:r>
+      <w:proofErr w:type="spellStart"/>
+      <w:r>
+        <w:t>velit</w:t>
+      </w:r>
+      <w:proofErr w:type="spellEnd"/>
+      <w:r>
+        <w:t xml:space="preserve"> </w:t>
+      </w:r>
+      <w:proofErr w:type="spellStart"/>
+      <w:r>
+        <w:t>facilisis</w:t>
+      </w:r>
+      <w:proofErr w:type="spellEnd"/>
+      <w:r>
+        <w:t xml:space="preserve"> non. Integer </w:t>
+      </w:r>
+      <w:proofErr w:type="spellStart"/>
+      <w:r>
+        <w:t>ultrices</w:t>
+      </w:r>
+      <w:proofErr w:type="spellEnd"/>
+      <w:r>
+        <w:t xml:space="preserve">, </w:t>
+      </w:r>
+      <w:proofErr w:type="spellStart"/>
+      <w:r>
+        <w:t>nulla</w:t>
+      </w:r>
+      <w:proofErr w:type="spellEnd"/>
+      <w:r>
+        <w:t xml:space="preserve"> </w:t>
+      </w:r>
+      <w:proofErr w:type="spellStart"/>
+      <w:r>
+        <w:t>quis</w:t>
+      </w:r>
+      <w:proofErr w:type="spellEnd"/>
+      <w:r>
+        <w:t xml:space="preserve"> fermentum </w:t>
+      </w:r>
+      <w:proofErr w:type="spellStart"/>
+      <w:r>
+        <w:t>ornare</w:t>
+      </w:r>
+      <w:proofErr w:type="spellEnd"/>
+      <w:r>
+        <w:t xml:space="preserve">, </w:t>
+      </w:r>
+      <w:proofErr w:type="spellStart"/>
+      <w:r>
+        <w:t>metus</w:t>
+      </w:r>
+      <w:proofErr w:type="spellEnd"/>
+      <w:r>
+        <w:t xml:space="preserve"> </w:t>
+      </w:r>
+      <w:proofErr w:type="spellStart"/>
+      <w:r>
+        <w:t>sem</w:t>
+      </w:r>
+      <w:proofErr w:type="spellEnd"/>
+      <w:r>
+        <w:t xml:space="preserve"> convallis </w:t>
+      </w:r>
+      <w:proofErr w:type="spellStart"/>
+      <w:r>
+        <w:t>neque</w:t>
+      </w:r>
+      <w:proofErr w:type="spellEnd"/>
+      <w:r>
+        <w:t xml:space="preserve">, ac </w:t>
+      </w:r>
+      <w:proofErr w:type="spellStart"/>
+      <w:r>
+        <w:t>varius</w:t>
+      </w:r>
+      <w:proofErr w:type="spellEnd"/>
+      <w:r>
+        <w:t xml:space="preserve"> magna </w:t>
+      </w:r>
+      <w:proofErr w:type="spellStart"/>
+      <w:r>
+        <w:t>nunc</w:t>
+      </w:r>
+      <w:proofErr w:type="spellEnd"/>
+      <w:r>
+        <w:t xml:space="preserve"> et </w:t>
+      </w:r>
+      <w:proofErr w:type="spellStart"/>
+      <w:r>
+        <w:t>erat</w:t>
+      </w:r>
+      <w:proofErr w:type="spellEnd"/>
+      <w:r>
+        <w:t>.</w:t>
       </w:r>
     </w:p>
     <w:p/>
     <w:p>
       <w:r>
-        <w:t>Vestibulum in justo laoreet dui congue efficitur. Praesent laoreet quam vehicula dapibus varius. In faucibus elit odio. Integer interdum pulvinar nunc eu viverra. Proin ex erat, sagittis vitae pharetra vitae, malesuada et nisi. Aenean eleifend pretium enim, eget interdum ipsum fringilla id. Morbi rutrum est purus, a iaculis urna fermentum quis. Mauris risus neque, tincidunt ut mauris et, consectetur aliquam mauris. Aenean est lacus, lacinia nec nibh eget, mattis facilisis nisl. Duis sed metus iaculis, pharetra massa eu, luctus purus. Integer quis rhoncus quam.</w:t>
+        <w:t xml:space="preserve">Vestibulum in </w:t>
+      </w:r>
+      <w:proofErr w:type="spellStart"/>
+      <w:r>
+        <w:t>justo</w:t>
+      </w:r>
+      <w:proofErr w:type="spellEnd"/>
+      <w:r>
+        <w:t xml:space="preserve"> </w:t>
+      </w:r>
+      <w:proofErr w:type="spellStart"/>
+      <w:r>
+        <w:t>laoreet</w:t>
+      </w:r>
+      <w:proofErr w:type="spellEnd"/>
+      <w:r>
+        <w:t xml:space="preserve"> dui </w:t>
+      </w:r>
+      <w:proofErr w:type="spellStart"/>
+      <w:r>
+        <w:t>congue</w:t>
+      </w:r>
+      <w:proofErr w:type="spellEnd"/>
+      <w:r>
+        <w:t xml:space="preserve"> </w:t>
+      </w:r>
+      <w:proofErr w:type="spellStart"/>
+      <w:r>
+        <w:t>efficitur</w:t>
+      </w:r>
+      <w:proofErr w:type="spellEnd"/>
+      <w:r>
+        <w:t xml:space="preserve">. </w:t>
+      </w:r>
+      <w:proofErr w:type="spellStart"/>
+      <w:r>
+        <w:t>Praesent</w:t>
+      </w:r>
+      <w:proofErr w:type="spellEnd"/>
+      <w:r>
+        <w:t xml:space="preserve"> </w:t>
+      </w:r>
+      <w:proofErr w:type="spellStart"/>
+      <w:r>
+        <w:t>laoreet</w:t>
+      </w:r>
+      <w:proofErr w:type="spellEnd"/>
+      <w:r>
+        <w:t xml:space="preserve"> </w:t>
+      </w:r>
+      <w:proofErr w:type="spellStart"/>
+      <w:r>
+        <w:t>quam</w:t>
+      </w:r>
+      <w:proofErr w:type="spellEnd"/>
+      <w:r>
+        <w:t xml:space="preserve"> </w:t>
+      </w:r>
+      <w:proofErr w:type="spellStart"/>
+      <w:r>
+        <w:t>vehicula</w:t>
+      </w:r>
+      <w:proofErr w:type="spellEnd"/>
+      <w:r>
+        <w:t xml:space="preserve"> </w:t>
+      </w:r>
+      <w:proofErr w:type="spellStart"/>
+      <w:r>
+        <w:t>dapibus</w:t>
+      </w:r>
+      <w:proofErr w:type="spellEnd"/>
+      <w:r>
+        <w:t xml:space="preserve"> </w:t>
+      </w:r>
+      <w:proofErr w:type="spellStart"/>
+      <w:r>
+        <w:t>varius</w:t>
+      </w:r>
+      <w:proofErr w:type="spellEnd"/>
+      <w:r>
+        <w:t xml:space="preserve">. In </w:t>
+      </w:r>
+      <w:proofErr w:type="spellStart"/>
+      <w:r>
+        <w:t>faucibus</w:t>
+      </w:r>
+      <w:proofErr w:type="spellEnd"/>
+      <w:r>
+        <w:t xml:space="preserve"> </w:t>
+      </w:r>
+      <w:proofErr w:type="spellStart"/>
+      <w:r>
+        <w:t>elit</w:t>
+      </w:r>
+      <w:proofErr w:type="spellEnd"/>
+      <w:r>
+        <w:t xml:space="preserve"> </w:t>
+      </w:r>
+      <w:proofErr w:type="spellStart"/>
+      <w:r>
+        <w:t>odio</w:t>
+      </w:r>
+      <w:proofErr w:type="spellEnd"/>
+      <w:r>
+        <w:t xml:space="preserve">. Integer </w:t>
+      </w:r>
+      <w:proofErr w:type="spellStart"/>
+      <w:r>
+        <w:t>interdum</w:t>
+      </w:r>
+      <w:proofErr w:type="spellEnd"/>
+      <w:r>
+        <w:t xml:space="preserve"> pulvinar </w:t>
+      </w:r>
+      <w:proofErr w:type="spellStart"/>
+      <w:r>
+        <w:t>nunc</w:t>
+      </w:r>
+      <w:proofErr w:type="spellEnd"/>
+      <w:r>
+        <w:t xml:space="preserve"> </w:t>
+      </w:r>
+      <w:proofErr w:type="spellStart"/>
+      <w:r>
+        <w:t>eu</w:t>
+      </w:r>
+      <w:proofErr w:type="spellEnd"/>
+      <w:r>
+        <w:t xml:space="preserve"> </w:t>
+      </w:r>
+      <w:proofErr w:type="spellStart"/>
+      <w:r>
+        <w:t>viverra</w:t>
+      </w:r>
+      <w:proofErr w:type="spellEnd"/>
+      <w:r>
+        <w:t xml:space="preserve">. </w:t>
+      </w:r>
+      <w:proofErr w:type="spellStart"/>
+      <w:r>
+        <w:t>Proin</w:t>
+      </w:r>
+      <w:proofErr w:type="spellEnd"/>
+      <w:r>
+        <w:t xml:space="preserve"> ex </w:t>
+      </w:r>
+      <w:proofErr w:type="spellStart"/>
+      <w:r>
+        <w:t>erat</w:t>
+      </w:r>
+      <w:proofErr w:type="spellEnd"/>
+      <w:r>
+        <w:t xml:space="preserve">, </w:t>
+      </w:r>
+      <w:proofErr w:type="spellStart"/>
+      <w:r>
+        <w:t>sagittis</w:t>
+      </w:r>
+      <w:proofErr w:type="spellEnd"/>
+      <w:r>
+        <w:t xml:space="preserve"> vitae pharetra vitae, </w:t>
+      </w:r>
+      <w:proofErr w:type="spellStart"/>
+      <w:r>
+        <w:t>malesuada</w:t>
+      </w:r>
+      <w:proofErr w:type="spellEnd"/>
+      <w:r>
+        <w:t xml:space="preserve"> et nisi. </w:t>
+      </w:r>
+      <w:proofErr w:type="spellStart"/>
+      <w:r>
+        <w:t>Aenean</w:t>
+      </w:r>
+      <w:proofErr w:type="spellEnd"/>
+      <w:r>
+        <w:t xml:space="preserve"> </w:t>
+      </w:r>
+      <w:proofErr w:type="spellStart"/>
+      <w:r>
+        <w:t>eleifend</w:t>
+      </w:r>
+      <w:proofErr w:type="spellEnd"/>
+      <w:r>
+        <w:t xml:space="preserve"> </w:t>
+      </w:r>
+      <w:proofErr w:type="spellStart"/>
+      <w:r>
+        <w:t>pretium</w:t>
+      </w:r>
+      <w:proofErr w:type="spellEnd"/>
+      <w:r>
+        <w:t xml:space="preserve"> </w:t>
+      </w:r>
+      <w:proofErr w:type="spellStart"/>
+      <w:r>
+        <w:t>enim</w:t>
+      </w:r>
+      <w:proofErr w:type="spellEnd"/>
+      <w:r>
+        <w:t xml:space="preserve">, </w:t>
+      </w:r>
+      <w:proofErr w:type="spellStart"/>
+      <w:r>
+        <w:t>eget</w:t>
+      </w:r>
+      <w:proofErr w:type="spellEnd"/>
+      <w:r>
+        <w:t xml:space="preserve"> </w:t>
+      </w:r>
+      <w:proofErr w:type="spellStart"/>
+      <w:r>
+        <w:t>interdum</w:t>
+      </w:r>
+      <w:proofErr w:type="spellEnd"/>
+      <w:r>
+        <w:t xml:space="preserve"> ipsum </w:t>
+      </w:r>
+      <w:proofErr w:type="spellStart"/>
+      <w:r>
+        <w:t>fringilla</w:t>
+      </w:r>
+      <w:proofErr w:type="spellEnd"/>
+      <w:r>
+        <w:t xml:space="preserve"> id. Morbi </w:t>
+      </w:r>
+      <w:proofErr w:type="spellStart"/>
+      <w:r>
+        <w:t>rutrum</w:t>
+      </w:r>
+      <w:proofErr w:type="spellEnd"/>
+      <w:r>
+        <w:t xml:space="preserve"> </w:t>
+      </w:r>
+      <w:proofErr w:type="spellStart"/>
+      <w:r>
+        <w:t>est</w:t>
+      </w:r>
+      <w:proofErr w:type="spellEnd"/>
+      <w:r>
+        <w:t xml:space="preserve"> </w:t>
+      </w:r>
+      <w:proofErr w:type="spellStart"/>
+      <w:r>
+        <w:t>purus</w:t>
+      </w:r>
+      <w:proofErr w:type="spellEnd"/>
+      <w:r>
+        <w:t xml:space="preserve">, </w:t>
+      </w:r>
+      <w:proofErr w:type="gramStart"/>
+      <w:r>
+        <w:t>a</w:t>
+      </w:r>
+      <w:proofErr w:type="gramEnd"/>
+      <w:r>
+        <w:t xml:space="preserve"> </w:t>
+      </w:r>
+      <w:proofErr w:type="spellStart"/>
+      <w:r>
+        <w:t>iaculis</w:t>
+      </w:r>
+      <w:proofErr w:type="spellEnd"/>
+      <w:r>
+        <w:t xml:space="preserve"> </w:t>
+      </w:r>
+      <w:proofErr w:type="spellStart"/>
+      <w:r>
+        <w:t>urna</w:t>
+      </w:r>
+      <w:proofErr w:type="spellEnd"/>
+      <w:r>
+        <w:t xml:space="preserve"> fermentum </w:t>
+      </w:r>
+      <w:proofErr w:type="spellStart"/>
+      <w:r>
+        <w:t>quis</w:t>
+      </w:r>
+      <w:proofErr w:type="spellEnd"/>
+      <w:r>
+        <w:t xml:space="preserve">. </w:t>
+      </w:r>
+      <w:proofErr w:type="spellStart"/>
+      <w:r>
+        <w:t>Mauris</w:t>
+      </w:r>
+      <w:proofErr w:type="spellEnd"/>
+      <w:r>
+        <w:t xml:space="preserve"> </w:t>
+      </w:r>
+      <w:proofErr w:type="spellStart"/>
+      <w:r>
+        <w:t>risus</w:t>
+      </w:r>
+      <w:proofErr w:type="spellEnd"/>
+      <w:r>
+        <w:t xml:space="preserve"> </w:t>
+      </w:r>
+      <w:proofErr w:type="spellStart"/>
+      <w:r>
+        <w:t>neque</w:t>
+      </w:r>
+      <w:proofErr w:type="spellEnd"/>
+      <w:r>
+        <w:t xml:space="preserve">, </w:t>
+      </w:r>
+      <w:proofErr w:type="spellStart"/>
+      <w:r>
+        <w:t>tincidunt</w:t>
+      </w:r>
+      <w:proofErr w:type="spellEnd"/>
+      <w:r>
+        <w:t xml:space="preserve"> </w:t>
+      </w:r>
+      <w:proofErr w:type="spellStart"/>
+      <w:r>
+        <w:t>ut</w:t>
+      </w:r>
+      <w:proofErr w:type="spellEnd"/>
+      <w:r>
+        <w:t xml:space="preserve"> </w:t>
+      </w:r>
+      <w:proofErr w:type="spellStart"/>
+      <w:r>
+        <w:t>mauris</w:t>
+      </w:r>
+      <w:proofErr w:type="spellEnd"/>
+      <w:r>
+        <w:t xml:space="preserve"> et, </w:t>
+      </w:r>
+      <w:proofErr w:type="spellStart"/>
+      <w:r>
+        <w:t>consectetur</w:t>
+      </w:r>
+      <w:proofErr w:type="spellEnd"/>
+      <w:r>
+        <w:t xml:space="preserve"> </w:t>
+      </w:r>
+      <w:proofErr w:type="spellStart"/>
+      <w:r>
+        <w:t>aliquam</w:t>
+      </w:r>
+      <w:proofErr w:type="spellEnd"/>
+      <w:r>
+        <w:t xml:space="preserve"> </w:t>
+      </w:r>
+      <w:proofErr w:type="spellStart"/>
+      <w:r>
+        <w:t>mauris</w:t>
+      </w:r>
+      <w:proofErr w:type="spellEnd"/>
+      <w:r>
+        <w:t xml:space="preserve">. </w:t>
+      </w:r>
+      <w:proofErr w:type="spellStart"/>
+      <w:r>
+        <w:t>Aenean</w:t>
+      </w:r>
+      <w:proofErr w:type="spellEnd"/>
+      <w:r>
+        <w:t xml:space="preserve"> </w:t>
+      </w:r>
+      <w:proofErr w:type="spellStart"/>
+      <w:r>
+        <w:t>est</w:t>
+      </w:r>
+      <w:proofErr w:type="spellEnd"/>
+      <w:r>
+        <w:t xml:space="preserve"> </w:t>
+      </w:r>
+      <w:proofErr w:type="spellStart"/>
+      <w:r>
+        <w:t>lacus</w:t>
+      </w:r>
+      <w:proofErr w:type="spellEnd"/>
+      <w:r>
+        <w:t xml:space="preserve">, lacinia </w:t>
+      </w:r>
+      <w:proofErr w:type="spellStart"/>
+      <w:r>
+        <w:t>nec</w:t>
+      </w:r>
+      <w:proofErr w:type="spellEnd"/>
+      <w:r>
+        <w:t xml:space="preserve"> </w:t>
+      </w:r>
+      <w:proofErr w:type="spellStart"/>
+      <w:r>
+        <w:t>nibh</w:t>
+      </w:r>
+      <w:proofErr w:type="spellEnd"/>
+      <w:r>
+        <w:t xml:space="preserve"> </w:t>
+      </w:r>
+      <w:proofErr w:type="spellStart"/>
+      <w:r>
+        <w:t>eget</w:t>
+      </w:r>
+      <w:proofErr w:type="spellEnd"/>
+      <w:r>
+        <w:t xml:space="preserve">, </w:t>
+      </w:r>
+      <w:proofErr w:type="spellStart"/>
+      <w:r>
+        <w:t>mattis</w:t>
+      </w:r>
+      <w:proofErr w:type="spellEnd"/>
+      <w:r>
+        <w:t xml:space="preserve"> </w:t>
+      </w:r>
+      <w:proofErr w:type="spellStart"/>
+      <w:r>
+        <w:t>facilisis</w:t>
+      </w:r>
+      <w:proofErr w:type="spellEnd"/>
+      <w:r>
+        <w:t xml:space="preserve"> </w:t>
+      </w:r>
+      <w:proofErr w:type="spellStart"/>
+      <w:r>
+        <w:t>nisl</w:t>
+      </w:r>
+      <w:proofErr w:type="spellEnd"/>
+      <w:r>
+        <w:t xml:space="preserve">. Duis sed </w:t>
+      </w:r>
+      <w:proofErr w:type="spellStart"/>
+      <w:r>
+        <w:t>metus</w:t>
+      </w:r>
+      <w:proofErr w:type="spellEnd"/>
+      <w:r>
+        <w:t xml:space="preserve"> </w:t>
+      </w:r>
+      <w:proofErr w:type="spellStart"/>
+      <w:r>
+        <w:t>iaculis</w:t>
+      </w:r>
+      <w:proofErr w:type="spellEnd"/>
+      <w:r>
+        <w:t xml:space="preserve">, pharetra </w:t>
+      </w:r>
+      <w:proofErr w:type="spellStart"/>
+      <w:r>
+        <w:t>massa</w:t>
+      </w:r>
+      <w:proofErr w:type="spellEnd"/>
+      <w:r>
+        <w:t xml:space="preserve"> </w:t>
+      </w:r>
+      <w:proofErr w:type="spellStart"/>
+      <w:r>
+        <w:t>eu</w:t>
+      </w:r>
+      <w:proofErr w:type="spellEnd"/>
+      <w:r>
+        <w:t xml:space="preserve">, </w:t>
+      </w:r>
+      <w:proofErr w:type="spellStart"/>
+      <w:r>
+        <w:t>luctus</w:t>
+      </w:r>
+      <w:proofErr w:type="spellEnd"/>
+      <w:r>
+        <w:t xml:space="preserve"> </w:t>
+      </w:r>
+      <w:proofErr w:type="spellStart"/>
+      <w:r>
+        <w:t>purus</w:t>
+      </w:r>
+      <w:proofErr w:type="spellEnd"/>
+      <w:r>
+        <w:t xml:space="preserve">. Integer </w:t>
+      </w:r>
+      <w:proofErr w:type="spellStart"/>
+      <w:r>
+        <w:t>quis</w:t>
+      </w:r>
+      <w:proofErr w:type="spellEnd"/>
+      <w:r>
+        <w:t xml:space="preserve"> </w:t>
+      </w:r>
+      <w:proofErr w:type="spellStart"/>
+      <w:r>
+        <w:t>rhoncus</w:t>
+      </w:r>
+      <w:proofErr w:type="spellEnd"/>
+      <w:r>
+        <w:t xml:space="preserve"> </w:t>
+      </w:r>
+      <w:proofErr w:type="spellStart"/>
+      <w:r>
+        <w:t>quam</w:t>
+      </w:r>
+      <w:proofErr w:type="spellEnd"/>
+      <w:r>
+        <w:t>.</w:t>
       </w:r>
     </w:p>
     <w:p>
@@ -306,10 +1206,7 @@
         </w:numPr>
       </w:pPr>
       <w:r>
-        <w:t>O</w:t>
-      </w:r>
-      <w:r>
-        <w:t>rdered list item 1</w:t>
+        <w:t>Ordered list item 1</w:t>
       </w:r>
     </w:p>
     <w:p>
@@ -321,10 +1218,7 @@
         </w:numPr>
       </w:pPr>
       <w:r>
-        <w:t>O</w:t>
-      </w:r>
-      <w:r>
-        <w:t>rdered list item 2</w:t>
+        <w:t>Ordered list item 2</w:t>
       </w:r>
     </w:p>
     <w:p>
@@ -336,10 +1230,7 @@
         </w:numPr>
       </w:pPr>
       <w:r>
-        <w:t>O</w:t>
-      </w:r>
-      <w:r>
-        <w:t>rdered list item 3</w:t>
+        <w:t>Ordered list item 3</w:t>
       </w:r>
     </w:p>
     <w:p/>
@@ -382,16 +1273,7 @@
           </w:tcPr>
           <w:p>
             <w:r>
-              <w:t xml:space="preserve">Row </w:t>
-            </w:r>
-            <w:r>
-              <w:t>2</w:t>
-            </w:r>
-            <w:r>
-              <w:t xml:space="preserve">, Column </w:t>
-            </w:r>
-            <w:r>
-              <w:t>1</w:t>
+              <w:t>Row 2, Column 1</w:t>
             </w:r>
           </w:p>
         </w:tc>
@@ -401,13 +1283,7 @@
           </w:tcPr>
           <w:p>
             <w:r>
-              <w:t xml:space="preserve">Row </w:t>
-            </w:r>
-            <w:r>
-              <w:t>2</w:t>
-            </w:r>
-            <w:r>
-              <w:t>, Column 2</w:t>
+              <w:t>Row 2, Column 2</w:t>
             </w:r>
           </w:p>
         </w:tc>
@@ -462,26 +1338,1802 @@
     <w:p/>
     <w:p>
       <w:r>
-        <w:t>Lorem ipsum dolor sit amet, consectetur adipiscing elit. Sed vehicula nisi a nulla iaculis, in pretium tortor bibendum. Donec varius vehicula risus at dapibus. Aliquam erat volutpat. Aliquam vitae gravida magna, id interdum ex. Maecenas blandit vitae nisi in tempus. Aliquam accumsan libero pulvinar, auctor risus non, rhoncus ante. Suspendisse convallis cursus mi, et cursus ante vehicula in. Cras dui tellus, cursus non urna a, molestie mattis lacus. In lobortis vestibulum massa, eu ultrices velit facilisis non. Integer ultrices, nulla quis fermentum ornare, metus sem convallis neque, ac varius magna nunc et erat.</w:t>
+        <w:t xml:space="preserve">Lorem ipsum dolor sit </w:t>
+      </w:r>
+      <w:proofErr w:type="spellStart"/>
+      <w:r>
+        <w:t>amet</w:t>
+      </w:r>
+      <w:proofErr w:type="spellEnd"/>
+      <w:r>
+        <w:t xml:space="preserve">, </w:t>
+      </w:r>
+      <w:proofErr w:type="spellStart"/>
+      <w:r>
+        <w:t>consectetur</w:t>
+      </w:r>
+      <w:proofErr w:type="spellEnd"/>
+      <w:r>
+        <w:t xml:space="preserve"> </w:t>
+      </w:r>
+      <w:proofErr w:type="spellStart"/>
+      <w:r>
+        <w:t>adipiscing</w:t>
+      </w:r>
+      <w:proofErr w:type="spellEnd"/>
+      <w:r>
+        <w:t xml:space="preserve"> </w:t>
+      </w:r>
+      <w:proofErr w:type="spellStart"/>
+      <w:r>
+        <w:t>elit</w:t>
+      </w:r>
+      <w:proofErr w:type="spellEnd"/>
+      <w:r>
+        <w:t xml:space="preserve">. Sed </w:t>
+      </w:r>
+      <w:proofErr w:type="spellStart"/>
+      <w:r>
+        <w:t>vehicula</w:t>
+      </w:r>
+      <w:proofErr w:type="spellEnd"/>
+      <w:r>
+        <w:t xml:space="preserve"> nisi a </w:t>
+      </w:r>
+      <w:proofErr w:type="spellStart"/>
+      <w:r>
+        <w:t>nulla</w:t>
+      </w:r>
+      <w:proofErr w:type="spellEnd"/>
+      <w:r>
+        <w:t xml:space="preserve"> </w:t>
+      </w:r>
+      <w:proofErr w:type="spellStart"/>
+      <w:r>
+        <w:t>iaculis</w:t>
+      </w:r>
+      <w:proofErr w:type="spellEnd"/>
+      <w:r>
+        <w:t xml:space="preserve">, in </w:t>
+      </w:r>
+      <w:proofErr w:type="spellStart"/>
+      <w:r>
+        <w:t>pretium</w:t>
+      </w:r>
+      <w:proofErr w:type="spellEnd"/>
+      <w:r>
+        <w:t xml:space="preserve"> </w:t>
+      </w:r>
+      <w:proofErr w:type="spellStart"/>
+      <w:r>
+        <w:t>tortor</w:t>
+      </w:r>
+      <w:proofErr w:type="spellEnd"/>
+      <w:r>
+        <w:t xml:space="preserve"> </w:t>
+      </w:r>
+      <w:proofErr w:type="spellStart"/>
+      <w:r>
+        <w:t>bibendum</w:t>
+      </w:r>
+      <w:proofErr w:type="spellEnd"/>
+      <w:r>
+        <w:t xml:space="preserve">. </w:t>
+      </w:r>
+      <w:proofErr w:type="spellStart"/>
+      <w:r>
+        <w:t>Donec</w:t>
+      </w:r>
+      <w:proofErr w:type="spellEnd"/>
+      <w:r>
+        <w:t xml:space="preserve"> </w:t>
+      </w:r>
+      <w:proofErr w:type="spellStart"/>
+      <w:r>
+        <w:t>varius</w:t>
+      </w:r>
+      <w:proofErr w:type="spellEnd"/>
+      <w:r>
+        <w:t xml:space="preserve"> </w:t>
+      </w:r>
+      <w:proofErr w:type="spellStart"/>
+      <w:r>
+        <w:t>vehicula</w:t>
+      </w:r>
+      <w:proofErr w:type="spellEnd"/>
+      <w:r>
+        <w:t xml:space="preserve"> </w:t>
+      </w:r>
+      <w:proofErr w:type="spellStart"/>
+      <w:r>
+        <w:t>risus</w:t>
+      </w:r>
+      <w:proofErr w:type="spellEnd"/>
+      <w:r>
+        <w:t xml:space="preserve"> at </w:t>
+      </w:r>
+      <w:proofErr w:type="spellStart"/>
+      <w:r>
+        <w:t>dapibus</w:t>
+      </w:r>
+      <w:proofErr w:type="spellEnd"/>
+      <w:r>
+        <w:t xml:space="preserve">. </w:t>
+      </w:r>
+      <w:proofErr w:type="spellStart"/>
+      <w:r>
+        <w:t>Aliquam</w:t>
+      </w:r>
+      <w:proofErr w:type="spellEnd"/>
+      <w:r>
+        <w:t xml:space="preserve"> </w:t>
+      </w:r>
+      <w:proofErr w:type="spellStart"/>
+      <w:r>
+        <w:t>erat</w:t>
+      </w:r>
+      <w:proofErr w:type="spellEnd"/>
+      <w:r>
+        <w:t xml:space="preserve"> </w:t>
+      </w:r>
+      <w:proofErr w:type="spellStart"/>
+      <w:r>
+        <w:t>volutpat</w:t>
+      </w:r>
+      <w:proofErr w:type="spellEnd"/>
+      <w:r>
+        <w:t xml:space="preserve">. </w:t>
+      </w:r>
+      <w:proofErr w:type="spellStart"/>
+      <w:r>
+        <w:t>Aliquam</w:t>
+      </w:r>
+      <w:proofErr w:type="spellEnd"/>
+      <w:r>
+        <w:t xml:space="preserve"> vitae gravida magna, id </w:t>
+      </w:r>
+      <w:proofErr w:type="spellStart"/>
+      <w:r>
+        <w:t>interdum</w:t>
+      </w:r>
+      <w:proofErr w:type="spellEnd"/>
+      <w:r>
+        <w:t xml:space="preserve"> ex. Maecenas </w:t>
+      </w:r>
+      <w:proofErr w:type="spellStart"/>
+      <w:r>
+        <w:t>blandit</w:t>
+      </w:r>
+      <w:proofErr w:type="spellEnd"/>
+      <w:r>
+        <w:t xml:space="preserve"> vitae nisi in tempus. </w:t>
+      </w:r>
+      <w:proofErr w:type="spellStart"/>
+      <w:r>
+        <w:t>Aliquam</w:t>
+      </w:r>
+      <w:proofErr w:type="spellEnd"/>
+      <w:r>
+        <w:t xml:space="preserve"> </w:t>
+      </w:r>
+      <w:proofErr w:type="spellStart"/>
+      <w:r>
+        <w:t>accumsan</w:t>
+      </w:r>
+      <w:proofErr w:type="spellEnd"/>
+      <w:r>
+        <w:t xml:space="preserve"> libero pulvinar, </w:t>
+      </w:r>
+      <w:proofErr w:type="spellStart"/>
+      <w:r>
+        <w:t>auctor</w:t>
+      </w:r>
+      <w:proofErr w:type="spellEnd"/>
+      <w:r>
+        <w:t xml:space="preserve"> </w:t>
+      </w:r>
+      <w:proofErr w:type="spellStart"/>
+      <w:r>
+        <w:t>risus</w:t>
+      </w:r>
+      <w:proofErr w:type="spellEnd"/>
+      <w:r>
+        <w:t xml:space="preserve"> non, </w:t>
+      </w:r>
+      <w:proofErr w:type="spellStart"/>
+      <w:r>
+        <w:t>rhoncus</w:t>
+      </w:r>
+      <w:proofErr w:type="spellEnd"/>
+      <w:r>
+        <w:t xml:space="preserve"> ante. </w:t>
+      </w:r>
+      <w:proofErr w:type="spellStart"/>
+      <w:r>
+        <w:t>Suspendisse</w:t>
+      </w:r>
+      <w:proofErr w:type="spellEnd"/>
+      <w:r>
+        <w:t xml:space="preserve"> convallis cursus mi, et cursus ante </w:t>
+      </w:r>
+      <w:proofErr w:type="spellStart"/>
+      <w:r>
+        <w:t>vehicula</w:t>
+      </w:r>
+      <w:proofErr w:type="spellEnd"/>
+      <w:r>
+        <w:t xml:space="preserve"> in. Cras dui </w:t>
+      </w:r>
+      <w:proofErr w:type="spellStart"/>
+      <w:r>
+        <w:t>tellus</w:t>
+      </w:r>
+      <w:proofErr w:type="spellEnd"/>
+      <w:r>
+        <w:t xml:space="preserve">, cursus non </w:t>
+      </w:r>
+      <w:proofErr w:type="spellStart"/>
+      <w:r>
+        <w:t>urna</w:t>
+      </w:r>
+      <w:proofErr w:type="spellEnd"/>
+      <w:r>
+        <w:t xml:space="preserve"> a, </w:t>
+      </w:r>
+      <w:proofErr w:type="spellStart"/>
+      <w:r>
+        <w:t>molestie</w:t>
+      </w:r>
+      <w:proofErr w:type="spellEnd"/>
+      <w:r>
+        <w:t xml:space="preserve"> </w:t>
+      </w:r>
+      <w:proofErr w:type="spellStart"/>
+      <w:r>
+        <w:t>mattis</w:t>
+      </w:r>
+      <w:proofErr w:type="spellEnd"/>
+      <w:r>
+        <w:t xml:space="preserve"> </w:t>
+      </w:r>
+      <w:proofErr w:type="spellStart"/>
+      <w:r>
+        <w:t>lacus</w:t>
+      </w:r>
+      <w:proofErr w:type="spellEnd"/>
+      <w:r>
+        <w:t xml:space="preserve">. In </w:t>
+      </w:r>
+      <w:proofErr w:type="spellStart"/>
+      <w:r>
+        <w:t>lobortis</w:t>
+      </w:r>
+      <w:proofErr w:type="spellEnd"/>
+      <w:r>
+        <w:t xml:space="preserve"> vestibulum </w:t>
+      </w:r>
+      <w:proofErr w:type="spellStart"/>
+      <w:r>
+        <w:t>massa</w:t>
+      </w:r>
+      <w:proofErr w:type="spellEnd"/>
+      <w:r>
+        <w:t xml:space="preserve">, </w:t>
+      </w:r>
+      <w:proofErr w:type="spellStart"/>
+      <w:r>
+        <w:t>eu</w:t>
+      </w:r>
+      <w:proofErr w:type="spellEnd"/>
+      <w:r>
+        <w:t xml:space="preserve"> </w:t>
+      </w:r>
+      <w:proofErr w:type="spellStart"/>
+      <w:r>
+        <w:t>ultrices</w:t>
+      </w:r>
+      <w:proofErr w:type="spellEnd"/>
+      <w:r>
+        <w:t xml:space="preserve"> </w:t>
+      </w:r>
+      <w:proofErr w:type="spellStart"/>
+      <w:r>
+        <w:t>velit</w:t>
+      </w:r>
+      <w:proofErr w:type="spellEnd"/>
+      <w:r>
+        <w:t xml:space="preserve"> </w:t>
+      </w:r>
+      <w:proofErr w:type="spellStart"/>
+      <w:r>
+        <w:t>facilisis</w:t>
+      </w:r>
+      <w:proofErr w:type="spellEnd"/>
+      <w:r>
+        <w:t xml:space="preserve"> non. Integer </w:t>
+      </w:r>
+      <w:proofErr w:type="spellStart"/>
+      <w:r>
+        <w:t>ultrices</w:t>
+      </w:r>
+      <w:proofErr w:type="spellEnd"/>
+      <w:r>
+        <w:t xml:space="preserve">, </w:t>
+      </w:r>
+      <w:proofErr w:type="spellStart"/>
+      <w:r>
+        <w:t>nulla</w:t>
+      </w:r>
+      <w:proofErr w:type="spellEnd"/>
+      <w:r>
+        <w:t xml:space="preserve"> </w:t>
+      </w:r>
+      <w:proofErr w:type="spellStart"/>
+      <w:r>
+        <w:t>quis</w:t>
+      </w:r>
+      <w:proofErr w:type="spellEnd"/>
+      <w:r>
+        <w:t xml:space="preserve"> fermentum </w:t>
+      </w:r>
+      <w:proofErr w:type="spellStart"/>
+      <w:r>
+        <w:t>ornare</w:t>
+      </w:r>
+      <w:proofErr w:type="spellEnd"/>
+      <w:r>
+        <w:t xml:space="preserve">, </w:t>
+      </w:r>
+      <w:proofErr w:type="spellStart"/>
+      <w:r>
+        <w:t>metus</w:t>
+      </w:r>
+      <w:proofErr w:type="spellEnd"/>
+      <w:r>
+        <w:t xml:space="preserve"> </w:t>
+      </w:r>
+      <w:proofErr w:type="spellStart"/>
+      <w:r>
+        <w:t>sem</w:t>
+      </w:r>
+      <w:proofErr w:type="spellEnd"/>
+      <w:r>
+        <w:t xml:space="preserve"> convallis </w:t>
+      </w:r>
+      <w:proofErr w:type="spellStart"/>
+      <w:r>
+        <w:t>neque</w:t>
+      </w:r>
+      <w:proofErr w:type="spellEnd"/>
+      <w:r>
+        <w:t xml:space="preserve">, ac </w:t>
+      </w:r>
+      <w:proofErr w:type="spellStart"/>
+      <w:r>
+        <w:t>varius</w:t>
+      </w:r>
+      <w:proofErr w:type="spellEnd"/>
+      <w:r>
+        <w:t xml:space="preserve"> magna </w:t>
+      </w:r>
+      <w:proofErr w:type="spellStart"/>
+      <w:r>
+        <w:t>nunc</w:t>
+      </w:r>
+      <w:proofErr w:type="spellEnd"/>
+      <w:r>
+        <w:t xml:space="preserve"> et </w:t>
+      </w:r>
+      <w:proofErr w:type="spellStart"/>
+      <w:r>
+        <w:t>erat</w:t>
+      </w:r>
+      <w:proofErr w:type="spellEnd"/>
+      <w:r>
+        <w:t>.</w:t>
       </w:r>
     </w:p>
     <w:p/>
     <w:p>
       <w:r>
-        <w:t>Vestibulum in justo laoreet dui congue efficitur. Praesent laoreet quam vehicula dapibus varius. In faucibus elit odio. Integer interdum pulvinar nunc eu viverra. Proin ex erat, sagittis vitae pharetra vitae, malesuada et nisi. Aenean eleifend pretium enim, eget interdum ipsum fringilla id. Morbi rutrum est purus, a iaculis urna fermentum quis. Mauris risus neque, tincidunt ut mauris et, consectetur aliquam mauris. Aenean est lacus, lacinia nec nibh eget, mattis facilisis nisl. Duis sed metus iaculis, pharetra massa eu, luctus purus. Integer quis rhoncus quam.</w:t>
+        <w:t xml:space="preserve">Vestibulum in </w:t>
+      </w:r>
+      <w:proofErr w:type="spellStart"/>
+      <w:r>
+        <w:t>justo</w:t>
+      </w:r>
+      <w:proofErr w:type="spellEnd"/>
+      <w:r>
+        <w:t xml:space="preserve"> </w:t>
+      </w:r>
+      <w:proofErr w:type="spellStart"/>
+      <w:r>
+        <w:t>laoreet</w:t>
+      </w:r>
+      <w:proofErr w:type="spellEnd"/>
+      <w:r>
+        <w:t xml:space="preserve"> dui </w:t>
+      </w:r>
+      <w:proofErr w:type="spellStart"/>
+      <w:r>
+        <w:t>congue</w:t>
+      </w:r>
+      <w:proofErr w:type="spellEnd"/>
+      <w:r>
+        <w:t xml:space="preserve"> </w:t>
+      </w:r>
+      <w:proofErr w:type="spellStart"/>
+      <w:r>
+        <w:t>efficitur</w:t>
+      </w:r>
+      <w:proofErr w:type="spellEnd"/>
+      <w:r>
+        <w:t xml:space="preserve">. </w:t>
+      </w:r>
+      <w:proofErr w:type="spellStart"/>
+      <w:r>
+        <w:t>Praesent</w:t>
+      </w:r>
+      <w:proofErr w:type="spellEnd"/>
+      <w:r>
+        <w:t xml:space="preserve"> </w:t>
+      </w:r>
+      <w:proofErr w:type="spellStart"/>
+      <w:r>
+        <w:t>laoreet</w:t>
+      </w:r>
+      <w:proofErr w:type="spellEnd"/>
+      <w:r>
+        <w:t xml:space="preserve"> </w:t>
+      </w:r>
+      <w:proofErr w:type="spellStart"/>
+      <w:r>
+        <w:t>quam</w:t>
+      </w:r>
+      <w:proofErr w:type="spellEnd"/>
+      <w:r>
+        <w:t xml:space="preserve"> </w:t>
+      </w:r>
+      <w:proofErr w:type="spellStart"/>
+      <w:r>
+        <w:t>vehicula</w:t>
+      </w:r>
+      <w:proofErr w:type="spellEnd"/>
+      <w:r>
+        <w:t xml:space="preserve"> </w:t>
+      </w:r>
+      <w:proofErr w:type="spellStart"/>
+      <w:r>
+        <w:t>dapibus</w:t>
+      </w:r>
+      <w:proofErr w:type="spellEnd"/>
+      <w:r>
+        <w:t xml:space="preserve"> </w:t>
+      </w:r>
+      <w:proofErr w:type="spellStart"/>
+      <w:r>
+        <w:t>varius</w:t>
+      </w:r>
+      <w:proofErr w:type="spellEnd"/>
+      <w:r>
+        <w:t xml:space="preserve">. In </w:t>
+      </w:r>
+      <w:proofErr w:type="spellStart"/>
+      <w:r>
+        <w:t>faucibus</w:t>
+      </w:r>
+      <w:proofErr w:type="spellEnd"/>
+      <w:r>
+        <w:t xml:space="preserve"> </w:t>
+      </w:r>
+      <w:proofErr w:type="spellStart"/>
+      <w:r>
+        <w:t>elit</w:t>
+      </w:r>
+      <w:proofErr w:type="spellEnd"/>
+      <w:r>
+        <w:t xml:space="preserve"> </w:t>
+      </w:r>
+      <w:proofErr w:type="spellStart"/>
+      <w:r>
+        <w:t>odio</w:t>
+      </w:r>
+      <w:proofErr w:type="spellEnd"/>
+      <w:r>
+        <w:t xml:space="preserve">. Integer </w:t>
+      </w:r>
+      <w:proofErr w:type="spellStart"/>
+      <w:r>
+        <w:t>interdum</w:t>
+      </w:r>
+      <w:proofErr w:type="spellEnd"/>
+      <w:r>
+        <w:t xml:space="preserve"> pulvinar </w:t>
+      </w:r>
+      <w:proofErr w:type="spellStart"/>
+      <w:r>
+        <w:t>nunc</w:t>
+      </w:r>
+      <w:proofErr w:type="spellEnd"/>
+      <w:r>
+        <w:t xml:space="preserve"> </w:t>
+      </w:r>
+      <w:proofErr w:type="spellStart"/>
+      <w:r>
+        <w:t>eu</w:t>
+      </w:r>
+      <w:proofErr w:type="spellEnd"/>
+      <w:r>
+        <w:t xml:space="preserve"> </w:t>
+      </w:r>
+      <w:proofErr w:type="spellStart"/>
+      <w:r>
+        <w:t>viverra</w:t>
+      </w:r>
+      <w:proofErr w:type="spellEnd"/>
+      <w:r>
+        <w:t xml:space="preserve">. </w:t>
+      </w:r>
+      <w:proofErr w:type="spellStart"/>
+      <w:r>
+        <w:t>Proin</w:t>
+      </w:r>
+      <w:proofErr w:type="spellEnd"/>
+      <w:r>
+        <w:t xml:space="preserve"> ex </w:t>
+      </w:r>
+      <w:proofErr w:type="spellStart"/>
+      <w:r>
+        <w:t>erat</w:t>
+      </w:r>
+      <w:proofErr w:type="spellEnd"/>
+      <w:r>
+        <w:t xml:space="preserve">, </w:t>
+      </w:r>
+      <w:proofErr w:type="spellStart"/>
+      <w:r>
+        <w:t>sagittis</w:t>
+      </w:r>
+      <w:proofErr w:type="spellEnd"/>
+      <w:r>
+        <w:t xml:space="preserve"> vitae pharetra vitae, </w:t>
+      </w:r>
+      <w:proofErr w:type="spellStart"/>
+      <w:r>
+        <w:t>malesuada</w:t>
+      </w:r>
+      <w:proofErr w:type="spellEnd"/>
+      <w:r>
+        <w:t xml:space="preserve"> et nisi. </w:t>
+      </w:r>
+      <w:proofErr w:type="spellStart"/>
+      <w:r>
+        <w:t>Aenean</w:t>
+      </w:r>
+      <w:proofErr w:type="spellEnd"/>
+      <w:r>
+        <w:t xml:space="preserve"> </w:t>
+      </w:r>
+      <w:proofErr w:type="spellStart"/>
+      <w:r>
+        <w:t>eleifend</w:t>
+      </w:r>
+      <w:proofErr w:type="spellEnd"/>
+      <w:r>
+        <w:t xml:space="preserve"> </w:t>
+      </w:r>
+      <w:proofErr w:type="spellStart"/>
+      <w:r>
+        <w:t>pretium</w:t>
+      </w:r>
+      <w:proofErr w:type="spellEnd"/>
+      <w:r>
+        <w:t xml:space="preserve"> </w:t>
+      </w:r>
+      <w:proofErr w:type="spellStart"/>
+      <w:r>
+        <w:t>enim</w:t>
+      </w:r>
+      <w:proofErr w:type="spellEnd"/>
+      <w:r>
+        <w:t xml:space="preserve">, </w:t>
+      </w:r>
+      <w:proofErr w:type="spellStart"/>
+      <w:r>
+        <w:t>eget</w:t>
+      </w:r>
+      <w:proofErr w:type="spellEnd"/>
+      <w:r>
+        <w:t xml:space="preserve"> </w:t>
+      </w:r>
+      <w:proofErr w:type="spellStart"/>
+      <w:r>
+        <w:t>interdum</w:t>
+      </w:r>
+      <w:proofErr w:type="spellEnd"/>
+      <w:r>
+        <w:t xml:space="preserve"> ipsum </w:t>
+      </w:r>
+      <w:proofErr w:type="spellStart"/>
+      <w:r>
+        <w:t>fringilla</w:t>
+      </w:r>
+      <w:proofErr w:type="spellEnd"/>
+      <w:r>
+        <w:t xml:space="preserve"> id. Morbi </w:t>
+      </w:r>
+      <w:proofErr w:type="spellStart"/>
+      <w:r>
+        <w:t>rutrum</w:t>
+      </w:r>
+      <w:proofErr w:type="spellEnd"/>
+      <w:r>
+        <w:t xml:space="preserve"> </w:t>
+      </w:r>
+      <w:proofErr w:type="spellStart"/>
+      <w:r>
+        <w:t>est</w:t>
+      </w:r>
+      <w:proofErr w:type="spellEnd"/>
+      <w:r>
+        <w:t xml:space="preserve"> </w:t>
+      </w:r>
+      <w:proofErr w:type="spellStart"/>
+      <w:r>
+        <w:t>purus</w:t>
+      </w:r>
+      <w:proofErr w:type="spellEnd"/>
+      <w:r>
+        <w:t xml:space="preserve">, </w:t>
+      </w:r>
+      <w:proofErr w:type="gramStart"/>
+      <w:r>
+        <w:t>a</w:t>
+      </w:r>
+      <w:proofErr w:type="gramEnd"/>
+      <w:r>
+        <w:t xml:space="preserve"> </w:t>
+      </w:r>
+      <w:proofErr w:type="spellStart"/>
+      <w:r>
+        <w:t>iaculis</w:t>
+      </w:r>
+      <w:proofErr w:type="spellEnd"/>
+      <w:r>
+        <w:t xml:space="preserve"> </w:t>
+      </w:r>
+      <w:proofErr w:type="spellStart"/>
+      <w:r>
+        <w:t>urna</w:t>
+      </w:r>
+      <w:proofErr w:type="spellEnd"/>
+      <w:r>
+        <w:t xml:space="preserve"> fermentum </w:t>
+      </w:r>
+      <w:proofErr w:type="spellStart"/>
+      <w:r>
+        <w:t>quis</w:t>
+      </w:r>
+      <w:proofErr w:type="spellEnd"/>
+      <w:r>
+        <w:t xml:space="preserve">. </w:t>
+      </w:r>
+      <w:proofErr w:type="spellStart"/>
+      <w:r>
+        <w:t>Mauris</w:t>
+      </w:r>
+      <w:proofErr w:type="spellEnd"/>
+      <w:r>
+        <w:t xml:space="preserve"> </w:t>
+      </w:r>
+      <w:proofErr w:type="spellStart"/>
+      <w:r>
+        <w:t>risus</w:t>
+      </w:r>
+      <w:proofErr w:type="spellEnd"/>
+      <w:r>
+        <w:t xml:space="preserve"> </w:t>
+      </w:r>
+      <w:proofErr w:type="spellStart"/>
+      <w:r>
+        <w:t>neque</w:t>
+      </w:r>
+      <w:proofErr w:type="spellEnd"/>
+      <w:r>
+        <w:t xml:space="preserve">, </w:t>
+      </w:r>
+      <w:proofErr w:type="spellStart"/>
+      <w:r>
+        <w:t>tincidunt</w:t>
+      </w:r>
+      <w:proofErr w:type="spellEnd"/>
+      <w:r>
+        <w:t xml:space="preserve"> </w:t>
+      </w:r>
+      <w:proofErr w:type="spellStart"/>
+      <w:r>
+        <w:t>ut</w:t>
+      </w:r>
+      <w:proofErr w:type="spellEnd"/>
+      <w:r>
+        <w:t xml:space="preserve"> </w:t>
+      </w:r>
+      <w:proofErr w:type="spellStart"/>
+      <w:r>
+        <w:t>mauris</w:t>
+      </w:r>
+      <w:proofErr w:type="spellEnd"/>
+      <w:r>
+        <w:t xml:space="preserve"> et, </w:t>
+      </w:r>
+      <w:proofErr w:type="spellStart"/>
+      <w:r>
+        <w:t>consectetur</w:t>
+      </w:r>
+      <w:proofErr w:type="spellEnd"/>
+      <w:r>
+        <w:t xml:space="preserve"> </w:t>
+      </w:r>
+      <w:proofErr w:type="spellStart"/>
+      <w:r>
+        <w:t>aliquam</w:t>
+      </w:r>
+      <w:proofErr w:type="spellEnd"/>
+      <w:r>
+        <w:t xml:space="preserve"> </w:t>
+      </w:r>
+      <w:proofErr w:type="spellStart"/>
+      <w:r>
+        <w:t>mauris</w:t>
+      </w:r>
+      <w:proofErr w:type="spellEnd"/>
+      <w:r>
+        <w:t xml:space="preserve">. </w:t>
+      </w:r>
+      <w:proofErr w:type="spellStart"/>
+      <w:r>
+        <w:t>Aenean</w:t>
+      </w:r>
+      <w:proofErr w:type="spellEnd"/>
+      <w:r>
+        <w:t xml:space="preserve"> </w:t>
+      </w:r>
+      <w:proofErr w:type="spellStart"/>
+      <w:r>
+        <w:t>est</w:t>
+      </w:r>
+      <w:proofErr w:type="spellEnd"/>
+      <w:r>
+        <w:t xml:space="preserve"> </w:t>
+      </w:r>
+      <w:proofErr w:type="spellStart"/>
+      <w:r>
+        <w:t>lacus</w:t>
+      </w:r>
+      <w:proofErr w:type="spellEnd"/>
+      <w:r>
+        <w:t xml:space="preserve">, lacinia </w:t>
+      </w:r>
+      <w:proofErr w:type="spellStart"/>
+      <w:r>
+        <w:t>nec</w:t>
+      </w:r>
+      <w:proofErr w:type="spellEnd"/>
+      <w:r>
+        <w:t xml:space="preserve"> </w:t>
+      </w:r>
+      <w:proofErr w:type="spellStart"/>
+      <w:r>
+        <w:t>nibh</w:t>
+      </w:r>
+      <w:proofErr w:type="spellEnd"/>
+      <w:r>
+        <w:t xml:space="preserve"> </w:t>
+      </w:r>
+      <w:proofErr w:type="spellStart"/>
+      <w:r>
+        <w:t>eget</w:t>
+      </w:r>
+      <w:proofErr w:type="spellEnd"/>
+      <w:r>
+        <w:t xml:space="preserve">, </w:t>
+      </w:r>
+      <w:proofErr w:type="spellStart"/>
+      <w:r>
+        <w:t>mattis</w:t>
+      </w:r>
+      <w:proofErr w:type="spellEnd"/>
+      <w:r>
+        <w:t xml:space="preserve"> </w:t>
+      </w:r>
+      <w:proofErr w:type="spellStart"/>
+      <w:r>
+        <w:t>facilisis</w:t>
+      </w:r>
+      <w:proofErr w:type="spellEnd"/>
+      <w:r>
+        <w:t xml:space="preserve"> </w:t>
+      </w:r>
+      <w:proofErr w:type="spellStart"/>
+      <w:r>
+        <w:t>nisl</w:t>
+      </w:r>
+      <w:proofErr w:type="spellEnd"/>
+      <w:r>
+        <w:t xml:space="preserve">. Duis sed </w:t>
+      </w:r>
+      <w:proofErr w:type="spellStart"/>
+      <w:r>
+        <w:t>metus</w:t>
+      </w:r>
+      <w:proofErr w:type="spellEnd"/>
+      <w:r>
+        <w:t xml:space="preserve"> </w:t>
+      </w:r>
+      <w:proofErr w:type="spellStart"/>
+      <w:r>
+        <w:t>iaculis</w:t>
+      </w:r>
+      <w:proofErr w:type="spellEnd"/>
+      <w:r>
+        <w:t xml:space="preserve">, pharetra </w:t>
+      </w:r>
+      <w:proofErr w:type="spellStart"/>
+      <w:r>
+        <w:t>massa</w:t>
+      </w:r>
+      <w:proofErr w:type="spellEnd"/>
+      <w:r>
+        <w:t xml:space="preserve"> </w:t>
+      </w:r>
+      <w:proofErr w:type="spellStart"/>
+      <w:r>
+        <w:t>eu</w:t>
+      </w:r>
+      <w:proofErr w:type="spellEnd"/>
+      <w:r>
+        <w:t xml:space="preserve">, </w:t>
+      </w:r>
+      <w:proofErr w:type="spellStart"/>
+      <w:r>
+        <w:t>luctus</w:t>
+      </w:r>
+      <w:proofErr w:type="spellEnd"/>
+      <w:r>
+        <w:t xml:space="preserve"> </w:t>
+      </w:r>
+      <w:proofErr w:type="spellStart"/>
+      <w:r>
+        <w:t>purus</w:t>
+      </w:r>
+      <w:proofErr w:type="spellEnd"/>
+      <w:r>
+        <w:t xml:space="preserve">. Integer </w:t>
+      </w:r>
+      <w:proofErr w:type="spellStart"/>
+      <w:r>
+        <w:t>quis</w:t>
+      </w:r>
+      <w:proofErr w:type="spellEnd"/>
+      <w:r>
+        <w:t xml:space="preserve"> </w:t>
+      </w:r>
+      <w:proofErr w:type="spellStart"/>
+      <w:r>
+        <w:t>rhoncus</w:t>
+      </w:r>
+      <w:proofErr w:type="spellEnd"/>
+      <w:r>
+        <w:t xml:space="preserve"> </w:t>
+      </w:r>
+      <w:proofErr w:type="spellStart"/>
+      <w:r>
+        <w:t>quam</w:t>
+      </w:r>
+      <w:proofErr w:type="spellEnd"/>
+      <w:r>
+        <w:t>.</w:t>
       </w:r>
     </w:p>
     <w:p/>
     <w:p>
       <w:r>
-        <w:t>Lorem ipsum dolor sit amet, consectetur adipiscing elit. Sed vehicula nisi a nulla iaculis, in pretium tortor bibendum. Donec varius vehicula risus at dapibus. Aliquam erat volutpat. Aliquam vitae gravida magna, id interdum ex. Maecenas blandit vitae nisi in tempus. Aliquam accumsan libero pulvinar, auctor risus non, rhoncus ante. Suspendisse convallis cursus mi, et cursus ante vehicula in. Cras dui tellus, cursus non urna a, molestie mattis lacus. In lobortis vestibulum massa, eu ultrices velit facilisis non. Integer ultrices, nulla quis fermentum ornare, metus sem convallis neque, ac varius magna nunc et erat.</w:t>
+        <w:t xml:space="preserve">Lorem ipsum dolor sit </w:t>
+      </w:r>
+      <w:proofErr w:type="spellStart"/>
+      <w:r>
+        <w:t>amet</w:t>
+      </w:r>
+      <w:proofErr w:type="spellEnd"/>
+      <w:r>
+        <w:t xml:space="preserve">, </w:t>
+      </w:r>
+      <w:proofErr w:type="spellStart"/>
+      <w:r>
+        <w:t>consectetur</w:t>
+      </w:r>
+      <w:proofErr w:type="spellEnd"/>
+      <w:r>
+        <w:t xml:space="preserve"> </w:t>
+      </w:r>
+      <w:proofErr w:type="spellStart"/>
+      <w:r>
+        <w:t>adipiscing</w:t>
+      </w:r>
+      <w:proofErr w:type="spellEnd"/>
+      <w:r>
+        <w:t xml:space="preserve"> </w:t>
+      </w:r>
+      <w:proofErr w:type="spellStart"/>
+      <w:r>
+        <w:t>elit</w:t>
+      </w:r>
+      <w:proofErr w:type="spellEnd"/>
+      <w:r>
+        <w:t xml:space="preserve">. Sed </w:t>
+      </w:r>
+      <w:proofErr w:type="spellStart"/>
+      <w:r>
+        <w:t>vehicula</w:t>
+      </w:r>
+      <w:proofErr w:type="spellEnd"/>
+      <w:r>
+        <w:t xml:space="preserve"> nisi a </w:t>
+      </w:r>
+      <w:proofErr w:type="spellStart"/>
+      <w:r>
+        <w:t>nulla</w:t>
+      </w:r>
+      <w:proofErr w:type="spellEnd"/>
+      <w:r>
+        <w:t xml:space="preserve"> </w:t>
+      </w:r>
+      <w:proofErr w:type="spellStart"/>
+      <w:r>
+        <w:t>iaculis</w:t>
+      </w:r>
+      <w:proofErr w:type="spellEnd"/>
+      <w:r>
+        <w:t xml:space="preserve">, in </w:t>
+      </w:r>
+      <w:proofErr w:type="spellStart"/>
+      <w:r>
+        <w:t>pretium</w:t>
+      </w:r>
+      <w:proofErr w:type="spellEnd"/>
+      <w:r>
+        <w:t xml:space="preserve"> </w:t>
+      </w:r>
+      <w:proofErr w:type="spellStart"/>
+      <w:r>
+        <w:t>tortor</w:t>
+      </w:r>
+      <w:proofErr w:type="spellEnd"/>
+      <w:r>
+        <w:t xml:space="preserve"> </w:t>
+      </w:r>
+      <w:proofErr w:type="spellStart"/>
+      <w:r>
+        <w:t>bibendum</w:t>
+      </w:r>
+      <w:proofErr w:type="spellEnd"/>
+      <w:r>
+        <w:t xml:space="preserve">. </w:t>
+      </w:r>
+      <w:proofErr w:type="spellStart"/>
+      <w:r>
+        <w:t>Donec</w:t>
+      </w:r>
+      <w:proofErr w:type="spellEnd"/>
+      <w:r>
+        <w:t xml:space="preserve"> </w:t>
+      </w:r>
+      <w:proofErr w:type="spellStart"/>
+      <w:r>
+        <w:t>varius</w:t>
+      </w:r>
+      <w:proofErr w:type="spellEnd"/>
+      <w:r>
+        <w:t xml:space="preserve"> </w:t>
+      </w:r>
+      <w:proofErr w:type="spellStart"/>
+      <w:r>
+        <w:t>vehicula</w:t>
+      </w:r>
+      <w:proofErr w:type="spellEnd"/>
+      <w:r>
+        <w:t xml:space="preserve"> </w:t>
+      </w:r>
+      <w:proofErr w:type="spellStart"/>
+      <w:r>
+        <w:t>risus</w:t>
+      </w:r>
+      <w:proofErr w:type="spellEnd"/>
+      <w:r>
+        <w:t xml:space="preserve"> at </w:t>
+      </w:r>
+      <w:proofErr w:type="spellStart"/>
+      <w:r>
+        <w:t>dapibus</w:t>
+      </w:r>
+      <w:proofErr w:type="spellEnd"/>
+      <w:r>
+        <w:t xml:space="preserve">. </w:t>
+      </w:r>
+      <w:proofErr w:type="spellStart"/>
+      <w:r>
+        <w:t>Aliquam</w:t>
+      </w:r>
+      <w:proofErr w:type="spellEnd"/>
+      <w:r>
+        <w:t xml:space="preserve"> </w:t>
+      </w:r>
+      <w:proofErr w:type="spellStart"/>
+      <w:r>
+        <w:t>erat</w:t>
+      </w:r>
+      <w:proofErr w:type="spellEnd"/>
+      <w:r>
+        <w:t xml:space="preserve"> </w:t>
+      </w:r>
+      <w:proofErr w:type="spellStart"/>
+      <w:r>
+        <w:t>volutpat</w:t>
+      </w:r>
+      <w:proofErr w:type="spellEnd"/>
+      <w:r>
+        <w:t xml:space="preserve">. </w:t>
+      </w:r>
+      <w:proofErr w:type="spellStart"/>
+      <w:r>
+        <w:t>Aliquam</w:t>
+      </w:r>
+      <w:proofErr w:type="spellEnd"/>
+      <w:r>
+        <w:t xml:space="preserve"> vitae gravida magna, id </w:t>
+      </w:r>
+      <w:proofErr w:type="spellStart"/>
+      <w:r>
+        <w:t>interdum</w:t>
+      </w:r>
+      <w:proofErr w:type="spellEnd"/>
+      <w:r>
+        <w:t xml:space="preserve"> ex. Maecenas </w:t>
+      </w:r>
+      <w:proofErr w:type="spellStart"/>
+      <w:r>
+        <w:t>blandit</w:t>
+      </w:r>
+      <w:proofErr w:type="spellEnd"/>
+      <w:r>
+        <w:t xml:space="preserve"> vitae nisi in tempus. </w:t>
+      </w:r>
+      <w:proofErr w:type="spellStart"/>
+      <w:r>
+        <w:t>Aliquam</w:t>
+      </w:r>
+      <w:proofErr w:type="spellEnd"/>
+      <w:r>
+        <w:t xml:space="preserve"> </w:t>
+      </w:r>
+      <w:proofErr w:type="spellStart"/>
+      <w:r>
+        <w:t>accumsan</w:t>
+      </w:r>
+      <w:proofErr w:type="spellEnd"/>
+      <w:r>
+        <w:t xml:space="preserve"> libero pulvinar, </w:t>
+      </w:r>
+      <w:proofErr w:type="spellStart"/>
+      <w:r>
+        <w:t>auctor</w:t>
+      </w:r>
+      <w:proofErr w:type="spellEnd"/>
+      <w:r>
+        <w:t xml:space="preserve"> </w:t>
+      </w:r>
+      <w:proofErr w:type="spellStart"/>
+      <w:r>
+        <w:t>risus</w:t>
+      </w:r>
+      <w:proofErr w:type="spellEnd"/>
+      <w:r>
+        <w:t xml:space="preserve"> non, </w:t>
+      </w:r>
+      <w:proofErr w:type="spellStart"/>
+      <w:r>
+        <w:t>rhoncus</w:t>
+      </w:r>
+      <w:proofErr w:type="spellEnd"/>
+      <w:r>
+        <w:t xml:space="preserve"> ante. </w:t>
+      </w:r>
+      <w:proofErr w:type="spellStart"/>
+      <w:r>
+        <w:t>Suspendisse</w:t>
+      </w:r>
+      <w:proofErr w:type="spellEnd"/>
+      <w:r>
+        <w:t xml:space="preserve"> convallis cursus mi, et cursus ante </w:t>
+      </w:r>
+      <w:proofErr w:type="spellStart"/>
+      <w:r>
+        <w:t>vehicula</w:t>
+      </w:r>
+      <w:proofErr w:type="spellEnd"/>
+      <w:r>
+        <w:t xml:space="preserve"> in. Cras dui </w:t>
+      </w:r>
+      <w:proofErr w:type="spellStart"/>
+      <w:r>
+        <w:t>tellus</w:t>
+      </w:r>
+      <w:proofErr w:type="spellEnd"/>
+      <w:r>
+        <w:t xml:space="preserve">, cursus non </w:t>
+      </w:r>
+      <w:proofErr w:type="spellStart"/>
+      <w:r>
+        <w:t>urna</w:t>
+      </w:r>
+      <w:proofErr w:type="spellEnd"/>
+      <w:r>
+        <w:t xml:space="preserve"> a, </w:t>
+      </w:r>
+      <w:proofErr w:type="spellStart"/>
+      <w:r>
+        <w:t>molestie</w:t>
+      </w:r>
+      <w:proofErr w:type="spellEnd"/>
+      <w:r>
+        <w:t xml:space="preserve"> </w:t>
+      </w:r>
+      <w:proofErr w:type="spellStart"/>
+      <w:r>
+        <w:t>mattis</w:t>
+      </w:r>
+      <w:proofErr w:type="spellEnd"/>
+      <w:r>
+        <w:t xml:space="preserve"> </w:t>
+      </w:r>
+      <w:proofErr w:type="spellStart"/>
+      <w:r>
+        <w:t>lacus</w:t>
+      </w:r>
+      <w:proofErr w:type="spellEnd"/>
+      <w:r>
+        <w:t xml:space="preserve">. In </w:t>
+      </w:r>
+      <w:proofErr w:type="spellStart"/>
+      <w:r>
+        <w:t>lobortis</w:t>
+      </w:r>
+      <w:proofErr w:type="spellEnd"/>
+      <w:r>
+        <w:t xml:space="preserve"> vestibulum </w:t>
+      </w:r>
+      <w:proofErr w:type="spellStart"/>
+      <w:r>
+        <w:t>massa</w:t>
+      </w:r>
+      <w:proofErr w:type="spellEnd"/>
+      <w:r>
+        <w:t xml:space="preserve">, </w:t>
+      </w:r>
+      <w:proofErr w:type="spellStart"/>
+      <w:r>
+        <w:t>eu</w:t>
+      </w:r>
+      <w:proofErr w:type="spellEnd"/>
+      <w:r>
+        <w:t xml:space="preserve"> </w:t>
+      </w:r>
+      <w:proofErr w:type="spellStart"/>
+      <w:r>
+        <w:t>ultrices</w:t>
+      </w:r>
+      <w:proofErr w:type="spellEnd"/>
+      <w:r>
+        <w:t xml:space="preserve"> </w:t>
+      </w:r>
+      <w:proofErr w:type="spellStart"/>
+      <w:r>
+        <w:t>velit</w:t>
+      </w:r>
+      <w:proofErr w:type="spellEnd"/>
+      <w:r>
+        <w:t xml:space="preserve"> </w:t>
+      </w:r>
+      <w:proofErr w:type="spellStart"/>
+      <w:r>
+        <w:t>facilisis</w:t>
+      </w:r>
+      <w:proofErr w:type="spellEnd"/>
+      <w:r>
+        <w:t xml:space="preserve"> non. Integer </w:t>
+      </w:r>
+      <w:proofErr w:type="spellStart"/>
+      <w:r>
+        <w:t>ultrices</w:t>
+      </w:r>
+      <w:proofErr w:type="spellEnd"/>
+      <w:r>
+        <w:t xml:space="preserve">, </w:t>
+      </w:r>
+      <w:proofErr w:type="spellStart"/>
+      <w:r>
+        <w:t>nulla</w:t>
+      </w:r>
+      <w:proofErr w:type="spellEnd"/>
+      <w:r>
+        <w:t xml:space="preserve"> </w:t>
+      </w:r>
+      <w:proofErr w:type="spellStart"/>
+      <w:r>
+        <w:t>quis</w:t>
+      </w:r>
+      <w:proofErr w:type="spellEnd"/>
+      <w:r>
+        <w:t xml:space="preserve"> fermentum </w:t>
+      </w:r>
+      <w:proofErr w:type="spellStart"/>
+      <w:r>
+        <w:t>ornare</w:t>
+      </w:r>
+      <w:proofErr w:type="spellEnd"/>
+      <w:r>
+        <w:t xml:space="preserve">, </w:t>
+      </w:r>
+      <w:proofErr w:type="spellStart"/>
+      <w:r>
+        <w:t>metus</w:t>
+      </w:r>
+      <w:proofErr w:type="spellEnd"/>
+      <w:r>
+        <w:t xml:space="preserve"> </w:t>
+      </w:r>
+      <w:proofErr w:type="spellStart"/>
+      <w:r>
+        <w:t>sem</w:t>
+      </w:r>
+      <w:proofErr w:type="spellEnd"/>
+      <w:r>
+        <w:t xml:space="preserve"> convallis </w:t>
+      </w:r>
+      <w:proofErr w:type="spellStart"/>
+      <w:r>
+        <w:t>neque</w:t>
+      </w:r>
+      <w:proofErr w:type="spellEnd"/>
+      <w:r>
+        <w:t xml:space="preserve">, ac </w:t>
+      </w:r>
+      <w:proofErr w:type="spellStart"/>
+      <w:r>
+        <w:t>varius</w:t>
+      </w:r>
+      <w:proofErr w:type="spellEnd"/>
+      <w:r>
+        <w:t xml:space="preserve"> magna </w:t>
+      </w:r>
+      <w:proofErr w:type="spellStart"/>
+      <w:r>
+        <w:t>nunc</w:t>
+      </w:r>
+      <w:proofErr w:type="spellEnd"/>
+      <w:r>
+        <w:t xml:space="preserve"> et </w:t>
+      </w:r>
+      <w:proofErr w:type="spellStart"/>
+      <w:r>
+        <w:t>erat</w:t>
+      </w:r>
+      <w:proofErr w:type="spellEnd"/>
+      <w:r>
+        <w:t>.</w:t>
       </w:r>
     </w:p>
     <w:p/>
     <w:p>
       <w:r>
         <w:lastRenderedPageBreak/>
-        <w:t>Vestibulum in justo laoreet dui congue efficitur. Praesent laoreet quam vehicula dapibus varius. In faucibus elit odio. Integer interdum pulvinar nunc eu viverra. Proin ex erat, sagittis vitae pharetra vitae, malesuada et nisi. Aenean eleifend pretium enim, eget interdum ipsum fringilla id. Morbi rutrum est purus, a iaculis urna fermentum quis. Mauris risus neque, tincidunt ut mauris et, consectetur aliquam mauris. Aenean est lacus, lacinia nec nibh eget, mattis facilisis nisl. Duis sed metus iaculis, pharetra massa eu, luctus purus. Integer quis rhoncus quam.</w:t>
+        <w:t xml:space="preserve">Vestibulum in </w:t>
+      </w:r>
+      <w:proofErr w:type="spellStart"/>
+      <w:r>
+        <w:t>justo</w:t>
+      </w:r>
+      <w:proofErr w:type="spellEnd"/>
+      <w:r>
+        <w:t xml:space="preserve"> </w:t>
+      </w:r>
+      <w:proofErr w:type="spellStart"/>
+      <w:r>
+        <w:t>laoreet</w:t>
+      </w:r>
+      <w:proofErr w:type="spellEnd"/>
+      <w:r>
+        <w:t xml:space="preserve"> dui </w:t>
+      </w:r>
+      <w:proofErr w:type="spellStart"/>
+      <w:r>
+        <w:t>congue</w:t>
+      </w:r>
+      <w:proofErr w:type="spellEnd"/>
+      <w:r>
+        <w:t xml:space="preserve"> </w:t>
+      </w:r>
+      <w:proofErr w:type="spellStart"/>
+      <w:r>
+        <w:t>efficitur</w:t>
+      </w:r>
+      <w:proofErr w:type="spellEnd"/>
+      <w:r>
+        <w:t xml:space="preserve">. </w:t>
+      </w:r>
+      <w:proofErr w:type="spellStart"/>
+      <w:r>
+        <w:t>Praesent</w:t>
+      </w:r>
+      <w:proofErr w:type="spellEnd"/>
+      <w:r>
+        <w:t xml:space="preserve"> </w:t>
+      </w:r>
+      <w:proofErr w:type="spellStart"/>
+      <w:r>
+        <w:t>laoreet</w:t>
+      </w:r>
+      <w:proofErr w:type="spellEnd"/>
+      <w:r>
+        <w:t xml:space="preserve"> </w:t>
+      </w:r>
+      <w:proofErr w:type="spellStart"/>
+      <w:r>
+        <w:t>quam</w:t>
+      </w:r>
+      <w:proofErr w:type="spellEnd"/>
+      <w:r>
+        <w:t xml:space="preserve"> </w:t>
+      </w:r>
+      <w:proofErr w:type="spellStart"/>
+      <w:r>
+        <w:t>vehicula</w:t>
+      </w:r>
+      <w:proofErr w:type="spellEnd"/>
+      <w:r>
+        <w:t xml:space="preserve"> </w:t>
+      </w:r>
+      <w:proofErr w:type="spellStart"/>
+      <w:r>
+        <w:t>dapibus</w:t>
+      </w:r>
+      <w:proofErr w:type="spellEnd"/>
+      <w:r>
+        <w:t xml:space="preserve"> </w:t>
+      </w:r>
+      <w:proofErr w:type="spellStart"/>
+      <w:r>
+        <w:t>varius</w:t>
+      </w:r>
+      <w:proofErr w:type="spellEnd"/>
+      <w:r>
+        <w:t xml:space="preserve">. In </w:t>
+      </w:r>
+      <w:proofErr w:type="spellStart"/>
+      <w:r>
+        <w:t>faucibus</w:t>
+      </w:r>
+      <w:proofErr w:type="spellEnd"/>
+      <w:r>
+        <w:t xml:space="preserve"> </w:t>
+      </w:r>
+      <w:proofErr w:type="spellStart"/>
+      <w:r>
+        <w:t>elit</w:t>
+      </w:r>
+      <w:proofErr w:type="spellEnd"/>
+      <w:r>
+        <w:t xml:space="preserve"> </w:t>
+      </w:r>
+      <w:proofErr w:type="spellStart"/>
+      <w:r>
+        <w:t>odio</w:t>
+      </w:r>
+      <w:proofErr w:type="spellEnd"/>
+      <w:r>
+        <w:t xml:space="preserve">. Integer </w:t>
+      </w:r>
+      <w:proofErr w:type="spellStart"/>
+      <w:r>
+        <w:t>interdum</w:t>
+      </w:r>
+      <w:proofErr w:type="spellEnd"/>
+      <w:r>
+        <w:t xml:space="preserve"> pulvinar </w:t>
+      </w:r>
+      <w:proofErr w:type="spellStart"/>
+      <w:r>
+        <w:t>nunc</w:t>
+      </w:r>
+      <w:proofErr w:type="spellEnd"/>
+      <w:r>
+        <w:t xml:space="preserve"> </w:t>
+      </w:r>
+      <w:proofErr w:type="spellStart"/>
+      <w:r>
+        <w:t>eu</w:t>
+      </w:r>
+      <w:proofErr w:type="spellEnd"/>
+      <w:r>
+        <w:t xml:space="preserve"> </w:t>
+      </w:r>
+      <w:proofErr w:type="spellStart"/>
+      <w:r>
+        <w:t>viverra</w:t>
+      </w:r>
+      <w:proofErr w:type="spellEnd"/>
+      <w:r>
+        <w:t xml:space="preserve">. </w:t>
+      </w:r>
+      <w:proofErr w:type="spellStart"/>
+      <w:r>
+        <w:t>Proin</w:t>
+      </w:r>
+      <w:proofErr w:type="spellEnd"/>
+      <w:r>
+        <w:t xml:space="preserve"> ex </w:t>
+      </w:r>
+      <w:proofErr w:type="spellStart"/>
+      <w:r>
+        <w:t>erat</w:t>
+      </w:r>
+      <w:proofErr w:type="spellEnd"/>
+      <w:r>
+        <w:t xml:space="preserve">, </w:t>
+      </w:r>
+      <w:proofErr w:type="spellStart"/>
+      <w:r>
+        <w:t>sagittis</w:t>
+      </w:r>
+      <w:proofErr w:type="spellEnd"/>
+      <w:r>
+        <w:t xml:space="preserve"> vitae pharetra vitae, </w:t>
+      </w:r>
+      <w:proofErr w:type="spellStart"/>
+      <w:r>
+        <w:t>malesuada</w:t>
+      </w:r>
+      <w:proofErr w:type="spellEnd"/>
+      <w:r>
+        <w:t xml:space="preserve"> et nisi. </w:t>
+      </w:r>
+      <w:proofErr w:type="spellStart"/>
+      <w:r>
+        <w:t>Aenean</w:t>
+      </w:r>
+      <w:proofErr w:type="spellEnd"/>
+      <w:r>
+        <w:t xml:space="preserve"> </w:t>
+      </w:r>
+      <w:proofErr w:type="spellStart"/>
+      <w:r>
+        <w:t>eleifend</w:t>
+      </w:r>
+      <w:proofErr w:type="spellEnd"/>
+      <w:r>
+        <w:t xml:space="preserve"> </w:t>
+      </w:r>
+      <w:proofErr w:type="spellStart"/>
+      <w:r>
+        <w:t>pretium</w:t>
+      </w:r>
+      <w:proofErr w:type="spellEnd"/>
+      <w:r>
+        <w:t xml:space="preserve"> </w:t>
+      </w:r>
+      <w:proofErr w:type="spellStart"/>
+      <w:r>
+        <w:t>enim</w:t>
+      </w:r>
+      <w:proofErr w:type="spellEnd"/>
+      <w:r>
+        <w:t xml:space="preserve">, </w:t>
+      </w:r>
+      <w:proofErr w:type="spellStart"/>
+      <w:r>
+        <w:t>eget</w:t>
+      </w:r>
+      <w:proofErr w:type="spellEnd"/>
+      <w:r>
+        <w:t xml:space="preserve"> </w:t>
+      </w:r>
+      <w:proofErr w:type="spellStart"/>
+      <w:r>
+        <w:t>interdum</w:t>
+      </w:r>
+      <w:proofErr w:type="spellEnd"/>
+      <w:r>
+        <w:t xml:space="preserve"> ipsum </w:t>
+      </w:r>
+      <w:proofErr w:type="spellStart"/>
+      <w:r>
+        <w:t>fringilla</w:t>
+      </w:r>
+      <w:proofErr w:type="spellEnd"/>
+      <w:r>
+        <w:t xml:space="preserve"> id. Morbi </w:t>
+      </w:r>
+      <w:proofErr w:type="spellStart"/>
+      <w:r>
+        <w:t>rutrum</w:t>
+      </w:r>
+      <w:proofErr w:type="spellEnd"/>
+      <w:r>
+        <w:t xml:space="preserve"> </w:t>
+      </w:r>
+      <w:proofErr w:type="spellStart"/>
+      <w:r>
+        <w:t>est</w:t>
+      </w:r>
+      <w:proofErr w:type="spellEnd"/>
+      <w:r>
+        <w:t xml:space="preserve"> </w:t>
+      </w:r>
+      <w:proofErr w:type="spellStart"/>
+      <w:r>
+        <w:t>purus</w:t>
+      </w:r>
+      <w:proofErr w:type="spellEnd"/>
+      <w:r>
+        <w:t xml:space="preserve">, </w:t>
+      </w:r>
+      <w:proofErr w:type="gramStart"/>
+      <w:r>
+        <w:t>a</w:t>
+      </w:r>
+      <w:proofErr w:type="gramEnd"/>
+      <w:r>
+        <w:t xml:space="preserve"> </w:t>
+      </w:r>
+      <w:proofErr w:type="spellStart"/>
+      <w:r>
+        <w:t>iaculis</w:t>
+      </w:r>
+      <w:proofErr w:type="spellEnd"/>
+      <w:r>
+        <w:t xml:space="preserve"> </w:t>
+      </w:r>
+      <w:proofErr w:type="spellStart"/>
+      <w:r>
+        <w:t>urna</w:t>
+      </w:r>
+      <w:proofErr w:type="spellEnd"/>
+      <w:r>
+        <w:t xml:space="preserve"> fermentum </w:t>
+      </w:r>
+      <w:proofErr w:type="spellStart"/>
+      <w:r>
+        <w:t>quis</w:t>
+      </w:r>
+      <w:proofErr w:type="spellEnd"/>
+      <w:r>
+        <w:t xml:space="preserve">. </w:t>
+      </w:r>
+      <w:proofErr w:type="spellStart"/>
+      <w:r>
+        <w:t>Mauris</w:t>
+      </w:r>
+      <w:proofErr w:type="spellEnd"/>
+      <w:r>
+        <w:t xml:space="preserve"> </w:t>
+      </w:r>
+      <w:proofErr w:type="spellStart"/>
+      <w:r>
+        <w:t>risus</w:t>
+      </w:r>
+      <w:proofErr w:type="spellEnd"/>
+      <w:r>
+        <w:t xml:space="preserve"> </w:t>
+      </w:r>
+      <w:proofErr w:type="spellStart"/>
+      <w:r>
+        <w:t>neque</w:t>
+      </w:r>
+      <w:proofErr w:type="spellEnd"/>
+      <w:r>
+        <w:t xml:space="preserve">, </w:t>
+      </w:r>
+      <w:proofErr w:type="spellStart"/>
+      <w:r>
+        <w:t>tincidunt</w:t>
+      </w:r>
+      <w:proofErr w:type="spellEnd"/>
+      <w:r>
+        <w:t xml:space="preserve"> </w:t>
+      </w:r>
+      <w:proofErr w:type="spellStart"/>
+      <w:r>
+        <w:t>ut</w:t>
+      </w:r>
+      <w:proofErr w:type="spellEnd"/>
+      <w:r>
+        <w:t xml:space="preserve"> </w:t>
+      </w:r>
+      <w:proofErr w:type="spellStart"/>
+      <w:r>
+        <w:t>mauris</w:t>
+      </w:r>
+      <w:proofErr w:type="spellEnd"/>
+      <w:r>
+        <w:t xml:space="preserve"> et, </w:t>
+      </w:r>
+      <w:proofErr w:type="spellStart"/>
+      <w:r>
+        <w:t>consectetur</w:t>
+      </w:r>
+      <w:proofErr w:type="spellEnd"/>
+      <w:r>
+        <w:t xml:space="preserve"> </w:t>
+      </w:r>
+      <w:proofErr w:type="spellStart"/>
+      <w:r>
+        <w:t>aliquam</w:t>
+      </w:r>
+      <w:proofErr w:type="spellEnd"/>
+      <w:r>
+        <w:t xml:space="preserve"> </w:t>
+      </w:r>
+      <w:proofErr w:type="spellStart"/>
+      <w:r>
+        <w:t>mauris</w:t>
+      </w:r>
+      <w:proofErr w:type="spellEnd"/>
+      <w:r>
+        <w:t xml:space="preserve">. </w:t>
+      </w:r>
+      <w:proofErr w:type="spellStart"/>
+      <w:r>
+        <w:t>Aenean</w:t>
+      </w:r>
+      <w:proofErr w:type="spellEnd"/>
+      <w:r>
+        <w:t xml:space="preserve"> </w:t>
+      </w:r>
+      <w:proofErr w:type="spellStart"/>
+      <w:r>
+        <w:t>est</w:t>
+      </w:r>
+      <w:proofErr w:type="spellEnd"/>
+      <w:r>
+        <w:t xml:space="preserve"> </w:t>
+      </w:r>
+      <w:proofErr w:type="spellStart"/>
+      <w:r>
+        <w:t>lacus</w:t>
+      </w:r>
+      <w:proofErr w:type="spellEnd"/>
+      <w:r>
+        <w:t xml:space="preserve">, lacinia </w:t>
+      </w:r>
+      <w:proofErr w:type="spellStart"/>
+      <w:r>
+        <w:t>nec</w:t>
+      </w:r>
+      <w:proofErr w:type="spellEnd"/>
+      <w:r>
+        <w:t xml:space="preserve"> </w:t>
+      </w:r>
+      <w:proofErr w:type="spellStart"/>
+      <w:r>
+        <w:t>nibh</w:t>
+      </w:r>
+      <w:proofErr w:type="spellEnd"/>
+      <w:r>
+        <w:t xml:space="preserve"> </w:t>
+      </w:r>
+      <w:proofErr w:type="spellStart"/>
+      <w:r>
+        <w:t>eget</w:t>
+      </w:r>
+      <w:proofErr w:type="spellEnd"/>
+      <w:r>
+        <w:t xml:space="preserve">, </w:t>
+      </w:r>
+      <w:proofErr w:type="spellStart"/>
+      <w:r>
+        <w:t>mattis</w:t>
+      </w:r>
+      <w:proofErr w:type="spellEnd"/>
+      <w:r>
+        <w:t xml:space="preserve"> </w:t>
+      </w:r>
+      <w:proofErr w:type="spellStart"/>
+      <w:r>
+        <w:t>facilisis</w:t>
+      </w:r>
+      <w:proofErr w:type="spellEnd"/>
+      <w:r>
+        <w:t xml:space="preserve"> </w:t>
+      </w:r>
+      <w:proofErr w:type="spellStart"/>
+      <w:r>
+        <w:t>nisl</w:t>
+      </w:r>
+      <w:proofErr w:type="spellEnd"/>
+      <w:r>
+        <w:t xml:space="preserve">. Duis sed </w:t>
+      </w:r>
+      <w:proofErr w:type="spellStart"/>
+      <w:r>
+        <w:t>metus</w:t>
+      </w:r>
+      <w:proofErr w:type="spellEnd"/>
+      <w:r>
+        <w:t xml:space="preserve"> </w:t>
+      </w:r>
+      <w:proofErr w:type="spellStart"/>
+      <w:r>
+        <w:t>iaculis</w:t>
+      </w:r>
+      <w:proofErr w:type="spellEnd"/>
+      <w:r>
+        <w:t xml:space="preserve">, pharetra </w:t>
+      </w:r>
+      <w:proofErr w:type="spellStart"/>
+      <w:r>
+        <w:t>massa</w:t>
+      </w:r>
+      <w:proofErr w:type="spellEnd"/>
+      <w:r>
+        <w:t xml:space="preserve"> </w:t>
+      </w:r>
+      <w:proofErr w:type="spellStart"/>
+      <w:r>
+        <w:t>eu</w:t>
+      </w:r>
+      <w:proofErr w:type="spellEnd"/>
+      <w:r>
+        <w:t xml:space="preserve">, </w:t>
+      </w:r>
+      <w:proofErr w:type="spellStart"/>
+      <w:r>
+        <w:t>luctus</w:t>
+      </w:r>
+      <w:proofErr w:type="spellEnd"/>
+      <w:r>
+        <w:t xml:space="preserve"> </w:t>
+      </w:r>
+      <w:proofErr w:type="spellStart"/>
+      <w:r>
+        <w:t>purus</w:t>
+      </w:r>
+      <w:proofErr w:type="spellEnd"/>
+      <w:r>
+        <w:t xml:space="preserve">. Integer </w:t>
+      </w:r>
+      <w:proofErr w:type="spellStart"/>
+      <w:r>
+        <w:t>quis</w:t>
+      </w:r>
+      <w:proofErr w:type="spellEnd"/>
+      <w:r>
+        <w:t xml:space="preserve"> </w:t>
+      </w:r>
+      <w:proofErr w:type="spellStart"/>
+      <w:r>
+        <w:t>rhoncus</w:t>
+      </w:r>
+      <w:proofErr w:type="spellEnd"/>
+      <w:r>
+        <w:t xml:space="preserve"> </w:t>
+      </w:r>
+      <w:proofErr w:type="spellStart"/>
+      <w:r>
+        <w:t>quam</w:t>
+      </w:r>
+      <w:proofErr w:type="spellEnd"/>
+      <w:r>
+        <w:t>.</w:t>
       </w:r>
     </w:p>
     <w:p/>
@@ -1435,6 +4087,49 @@
     <w:name w:val="Normal"/>
     <w:qFormat/>
   </w:style>
+  <w:style w:type="paragraph" w:styleId="Heading1">
+    <w:name w:val="heading 1"/>
+    <w:basedOn w:val="Normal"/>
+    <w:next w:val="Normal"/>
+    <w:link w:val="Heading1Char"/>
+    <w:uiPriority w:val="9"/>
+    <w:qFormat/>
+    <w:rsid w:val="00653E3C"/>
+    <w:pPr>
+      <w:keepNext/>
+      <w:keepLines/>
+      <w:spacing w:before="240"/>
+      <w:outlineLvl w:val="0"/>
+    </w:pPr>
+    <w:rPr>
+      <w:rFonts w:asciiTheme="majorHAnsi" w:eastAsiaTheme="majorEastAsia" w:hAnsiTheme="majorHAnsi" w:cstheme="majorBidi"/>
+      <w:color w:val="2F5496" w:themeColor="accent1" w:themeShade="BF"/>
+      <w:sz w:val="32"/>
+      <w:szCs w:val="32"/>
+    </w:rPr>
+  </w:style>
+  <w:style w:type="paragraph" w:styleId="Heading2">
+    <w:name w:val="heading 2"/>
+    <w:basedOn w:val="Normal"/>
+    <w:next w:val="Normal"/>
+    <w:link w:val="Heading2Char"/>
+    <w:uiPriority w:val="9"/>
+    <w:unhideWhenUsed/>
+    <w:qFormat/>
+    <w:rsid w:val="00653E3C"/>
+    <w:pPr>
+      <w:keepNext/>
+      <w:keepLines/>
+      <w:spacing w:before="40"/>
+      <w:outlineLvl w:val="1"/>
+    </w:pPr>
+    <w:rPr>
+      <w:rFonts w:asciiTheme="majorHAnsi" w:eastAsiaTheme="majorEastAsia" w:hAnsiTheme="majorHAnsi" w:cstheme="majorBidi"/>
+      <w:color w:val="2F5496" w:themeColor="accent1" w:themeShade="BF"/>
+      <w:sz w:val="26"/>
+      <w:szCs w:val="26"/>
+    </w:rPr>
+  </w:style>
   <w:style w:type="character" w:default="1" w:styleId="DefaultParagraphFont">
     <w:name w:val="Default Paragraph Font"/>
     <w:uiPriority w:val="1"/>
@@ -1602,6 +4297,65 @@
       <w:vertAlign w:val="superscript"/>
     </w:rPr>
   </w:style>
+  <w:style w:type="paragraph" w:styleId="Title">
+    <w:name w:val="Title"/>
+    <w:basedOn w:val="Normal"/>
+    <w:next w:val="Normal"/>
+    <w:link w:val="TitleChar"/>
+    <w:uiPriority w:val="10"/>
+    <w:qFormat/>
+    <w:rsid w:val="00653E3C"/>
+    <w:pPr>
+      <w:contextualSpacing/>
+    </w:pPr>
+    <w:rPr>
+      <w:rFonts w:asciiTheme="majorHAnsi" w:eastAsiaTheme="majorEastAsia" w:hAnsiTheme="majorHAnsi" w:cstheme="majorBidi"/>
+      <w:spacing w:val="-10"/>
+      <w:kern w:val="28"/>
+      <w:sz w:val="56"/>
+      <w:szCs w:val="56"/>
+    </w:rPr>
+  </w:style>
+  <w:style w:type="character" w:customStyle="1" w:styleId="TitleChar">
+    <w:name w:val="Title Char"/>
+    <w:basedOn w:val="DefaultParagraphFont"/>
+    <w:link w:val="Title"/>
+    <w:uiPriority w:val="10"/>
+    <w:rsid w:val="00653E3C"/>
+    <w:rPr>
+      <w:rFonts w:asciiTheme="majorHAnsi" w:eastAsiaTheme="majorEastAsia" w:hAnsiTheme="majorHAnsi" w:cstheme="majorBidi"/>
+      <w:spacing w:val="-10"/>
+      <w:kern w:val="28"/>
+      <w:sz w:val="56"/>
+      <w:szCs w:val="56"/>
+    </w:rPr>
+  </w:style>
+  <w:style w:type="character" w:customStyle="1" w:styleId="Heading2Char">
+    <w:name w:val="Heading 2 Char"/>
+    <w:basedOn w:val="DefaultParagraphFont"/>
+    <w:link w:val="Heading2"/>
+    <w:uiPriority w:val="9"/>
+    <w:rsid w:val="00653E3C"/>
+    <w:rPr>
+      <w:rFonts w:asciiTheme="majorHAnsi" w:eastAsiaTheme="majorEastAsia" w:hAnsiTheme="majorHAnsi" w:cstheme="majorBidi"/>
+      <w:color w:val="2F5496" w:themeColor="accent1" w:themeShade="BF"/>
+      <w:sz w:val="26"/>
+      <w:szCs w:val="26"/>
+    </w:rPr>
+  </w:style>
+  <w:style w:type="character" w:customStyle="1" w:styleId="Heading1Char">
+    <w:name w:val="Heading 1 Char"/>
+    <w:basedOn w:val="DefaultParagraphFont"/>
+    <w:link w:val="Heading1"/>
+    <w:uiPriority w:val="9"/>
+    <w:rsid w:val="00653E3C"/>
+    <w:rPr>
+      <w:rFonts w:asciiTheme="majorHAnsi" w:eastAsiaTheme="majorEastAsia" w:hAnsiTheme="majorHAnsi" w:cstheme="majorBidi"/>
+      <w:color w:val="2F5496" w:themeColor="accent1" w:themeShade="BF"/>
+      <w:sz w:val="32"/>
+      <w:szCs w:val="32"/>
+    </w:rPr>
+  </w:style>
 </w:styles>
 </file>
 
@@ -1676,7 +4430,7 @@
     <w:charset w:val="00"/>
     <w:family w:val="swiss"/>
     <w:pitch w:val="variable"/>
-    <w:sig w:usb0="E0002AFF" w:usb1="C000247B" w:usb2="00000009" w:usb3="00000000" w:csb0="000001FF" w:csb1="00000000"/>
+    <w:sig w:usb0="E0002AFF" w:usb1="C000ACFF" w:usb2="00000009" w:usb3="00000000" w:csb0="000001FF" w:csb1="00000000"/>
   </w:font>
   <w:font w:name="Calibri Light">
     <w:panose1 w:val="020F0302020204030204"/>
@@ -1704,6 +4458,7 @@
   </w:compat>
   <w:rsids>
     <w:rsidRoot w:val="0062682D"/>
+    <w:rsid w:val="000034B9"/>
     <w:rsid w:val="001D04CA"/>
     <w:rsid w:val="003E41C8"/>
     <w:rsid w:val="0062682D"/>

--- a/public/test-documents/test1.docx
+++ b/public/test-documents/test1.docx
@@ -23,10 +23,7 @@
         <w:pStyle w:val="Heading2"/>
       </w:pPr>
       <w:r>
-        <w:t xml:space="preserve">Heading </w:t>
-      </w:r>
-      <w:r>
-        <w:t>2</w:t>
+        <w:t>Heading 2</w:t>
       </w:r>
     </w:p>
     <w:p/>
@@ -166,6 +163,74 @@
           <w:bdr w:val="single" w:sz="4" w:space="0" w:color="auto"/>
         </w:rPr>
         <w:t>x.</w:t>
+      </w:r>
+    </w:p>
+    <w:p/>
+    <w:p>
+      <w:pPr>
+        <w:rPr>
+          <w:sz w:val="16"/>
+          <w:szCs w:val="16"/>
+        </w:rPr>
+      </w:pPr>
+      <w:r>
+        <w:rPr>
+          <w:sz w:val="16"/>
+          <w:szCs w:val="16"/>
+        </w:rPr>
+        <w:t>This font is 8px.</w:t>
+      </w:r>
+    </w:p>
+    <w:p/>
+    <w:p>
+      <w:pPr>
+        <w:rPr>
+          <w:sz w:val="20"/>
+          <w:szCs w:val="20"/>
+        </w:rPr>
+      </w:pPr>
+      <w:r>
+        <w:rPr>
+          <w:sz w:val="20"/>
+          <w:szCs w:val="20"/>
+        </w:rPr>
+        <w:t>This font is 10px.</w:t>
+      </w:r>
+    </w:p>
+    <w:p/>
+    <w:p>
+      <w:r>
+        <w:t>This font is 12px.</w:t>
+      </w:r>
+    </w:p>
+    <w:p/>
+    <w:p>
+      <w:pPr>
+        <w:rPr>
+          <w:sz w:val="28"/>
+          <w:szCs w:val="28"/>
+        </w:rPr>
+      </w:pPr>
+      <w:r>
+        <w:rPr>
+          <w:sz w:val="28"/>
+          <w:szCs w:val="28"/>
+        </w:rPr>
+        <w:t>This font is 1</w:t>
+      </w:r>
+      <w:r>
+        <w:rPr>
+          <w:sz w:val="28"/>
+          <w:szCs w:val="28"/>
+        </w:rPr>
+        <w:t>4</w:t>
+      </w:r>
+      <w:r>
+        <w:rPr>
+          <w:sz w:val="28"/>
+          <w:szCs w:val="28"/>
+        </w:rPr>
+        <w:t>px.</w:t>
       </w:r>
     </w:p>
     <w:p/>
@@ -4462,6 +4527,7 @@
     <w:rsid w:val="001D04CA"/>
     <w:rsid w:val="003E41C8"/>
     <w:rsid w:val="0062682D"/>
+    <w:rsid w:val="009874EF"/>
     <w:rsid w:val="00BD2DB7"/>
   </w:rsids>
   <m:mathPr>

--- a/public/test-documents/test1.docx
+++ b/public/test-documents/test1.docx
@@ -144,25 +144,19 @@
         <w:rPr>
           <w:bdr w:val="single" w:sz="4" w:space="0" w:color="auto"/>
         </w:rPr>
-        <w:t xml:space="preserve">This </w:t>
+        <w:t>T</w:t>
       </w:r>
       <w:r>
         <w:rPr>
           <w:bdr w:val="single" w:sz="4" w:space="0" w:color="auto"/>
         </w:rPr>
-        <w:t xml:space="preserve">text </w:t>
+        <w:t>his text has a box</w:t>
       </w:r>
       <w:r>
         <w:rPr>
           <w:bdr w:val="single" w:sz="4" w:space="0" w:color="auto"/>
         </w:rPr>
-        <w:t>has a bo</w:t>
-      </w:r>
-      <w:r>
-        <w:rPr>
-          <w:bdr w:val="single" w:sz="4" w:space="0" w:color="auto"/>
-        </w:rPr>
-        <w:t>x.</w:t>
+        <w:t>.</w:t>
       </w:r>
     </w:p>
     <w:p/>
@@ -221,6 +215,88 @@
     </w:p>
     <w:p/>
     <w:p>
+      <w:pPr>
+        <w:rPr>
+          <w:rFonts w:ascii="Times New Roman" w:hAnsi="Times New Roman" w:cs="Times New Roman"/>
+        </w:rPr>
+      </w:pPr>
+      <w:r>
+        <w:rPr>
+          <w:rFonts w:ascii="Times New Roman" w:hAnsi="Times New Roman" w:cs="Times New Roman"/>
+        </w:rPr>
+        <w:t>This font is Times New Roman.</w:t>
+      </w:r>
+    </w:p>
+    <w:p/>
+    <w:p>
+      <w:pPr>
+        <w:rPr>
+          <w:rFonts w:ascii="Arial" w:hAnsi="Arial" w:cs="Arial"/>
+        </w:rPr>
+      </w:pPr>
+      <w:r>
+        <w:rPr>
+          <w:rFonts w:ascii="Arial" w:hAnsi="Arial" w:cs="Arial"/>
+        </w:rPr>
+        <w:t>This font is Arial.</w:t>
+      </w:r>
+    </w:p>
+    <w:p>
+      <w:pPr>
+        <w:rPr>
+          <w:rFonts w:ascii="Arial" w:hAnsi="Arial" w:cs="Arial"/>
+        </w:rPr>
+      </w:pPr>
+    </w:p>
+    <w:p>
+      <w:pPr>
+        <w:rPr>
+          <w:rFonts w:ascii="Arial" w:hAnsi="Arial" w:cs="Arial"/>
+        </w:rPr>
+      </w:pPr>
+      <w:r>
+        <w:rPr>
+          <w:rFonts w:ascii="Courier New" w:hAnsi="Courier New" w:cs="Courier New"/>
+        </w:rPr>
+        <w:t>This font is Courier New.</w:t>
+      </w:r>
+    </w:p>
+    <w:p/>
+    <w:p>
+      <w:pPr>
+        <w:rPr>
+          <w:rFonts w:ascii="Impact" w:hAnsi="Impact"/>
+        </w:rPr>
+      </w:pPr>
+      <w:r>
+        <w:rPr>
+          <w:rFonts w:ascii="Impact" w:hAnsi="Impact"/>
+        </w:rPr>
+        <w:t>This font is Impact.</w:t>
+      </w:r>
+    </w:p>
+    <w:p>
+      <w:pPr>
+        <w:rPr>
+          <w:rFonts w:ascii="Impact" w:hAnsi="Impact"/>
+        </w:rPr>
+      </w:pPr>
+    </w:p>
+    <w:p>
+      <w:pPr>
+        <w:rPr>
+          <w:rFonts w:ascii="Comic Sans MS" w:hAnsi="Comic Sans MS"/>
+        </w:rPr>
+      </w:pPr>
+      <w:r>
+        <w:rPr>
+          <w:rFonts w:ascii="Comic Sans MS" w:hAnsi="Comic Sans MS"/>
+        </w:rPr>
+        <w:t>This font is Comic Sans.</w:t>
+      </w:r>
+    </w:p>
+    <w:p/>
+    <w:p>
       <w:r>
         <w:t>This text is left-aligned.</w:t>
       </w:r>
@@ -249,23 +325,86 @@
         <w:jc w:val="both"/>
       </w:pPr>
       <w:r>
-        <w:t>This text is justified.</w:t>
+        <w:t xml:space="preserve">This text is </w:t>
+      </w:r>
+      <w:r>
+        <w:t>stretched</w:t>
+      </w:r>
+      <w:r>
+        <w:t>.</w:t>
       </w:r>
       <w:r>
         <w:t xml:space="preserve"> </w:t>
       </w:r>
       <w:r>
-        <w:t xml:space="preserve">This text is justified. This text is justified. This text is justified. This text is justified. This text is justified. This text is justified. This text is justified. This text is justified. This text is justified. </w:t>
-      </w:r>
-    </w:p>
-    <w:p/>
-    <w:p>
-      <w:r>
-        <w:t xml:space="preserve">Lorem ipsum dolor sit amet, consectetur adipiscing elit. Sed vehicula nisi a nulla iaculis, in pretium tortor bibendum. Donec varius vehicula risus at dapibus. Aliquam erat volutpat. Aliquam vitae gravida magna, id interdum ex. Maecenas blandit vitae nisi in tempus. Aliquam accumsan libero pulvinar, auctor risus non, rhoncus ante. Suspendisse convallis cursus mi, et cursus ante vehicula in. Cras dui tellus, cursus non urna a, molestie mattis lacus. In lobortis </w:t>
-      </w:r>
-      <w:r>
-        <w:lastRenderedPageBreak/>
-        <w:t>vestibulum massa, eu ultrices velit facilisis non. Integer ultrices, nulla quis fermentum ornare, metus sem convallis neque, ac varius magna nunc et erat.</w:t>
+        <w:t xml:space="preserve">This text is </w:t>
+      </w:r>
+      <w:r>
+        <w:t>stretched</w:t>
+      </w:r>
+      <w:r>
+        <w:t xml:space="preserve">. This text is </w:t>
+      </w:r>
+      <w:r>
+        <w:t>stretched</w:t>
+      </w:r>
+      <w:r>
+        <w:t xml:space="preserve">. This text is </w:t>
+      </w:r>
+      <w:r>
+        <w:t>stretched</w:t>
+      </w:r>
+      <w:r>
+        <w:t xml:space="preserve">. This text is </w:t>
+      </w:r>
+      <w:r>
+        <w:t>stretched</w:t>
+      </w:r>
+      <w:r>
+        <w:t xml:space="preserve">. This text is </w:t>
+      </w:r>
+      <w:r>
+        <w:t>stretched</w:t>
+      </w:r>
+      <w:r>
+        <w:t xml:space="preserve">. This text is </w:t>
+      </w:r>
+      <w:r>
+        <w:t>stretched</w:t>
+      </w:r>
+      <w:r>
+        <w:t xml:space="preserve">. This text is </w:t>
+      </w:r>
+      <w:r>
+        <w:t>stretched</w:t>
+      </w:r>
+      <w:r>
+        <w:t xml:space="preserve">. This text is </w:t>
+      </w:r>
+      <w:r>
+        <w:t>stretched</w:t>
+      </w:r>
+      <w:r>
+        <w:t xml:space="preserve">. This text is </w:t>
+      </w:r>
+      <w:r>
+        <w:t>stretched</w:t>
+      </w:r>
+      <w:r>
+        <w:t>.</w:t>
+      </w:r>
+    </w:p>
+    <w:p>
+      <w:pPr>
+        <w:jc w:val="both"/>
+      </w:pPr>
+    </w:p>
+    <w:p>
+      <w:pPr>
+        <w:jc w:val="both"/>
+      </w:pPr>
+      <w:r>
+        <w:t>Lorem ipsum dolor sit amet, consectetur adipiscing elit. Sed vehicula nisi a nulla iaculis, in pretium tortor bibendum. Donec varius vehicula risus at dapibus. Aliquam erat volutpat. Aliquam vitae gravida magna, id interdum ex. Maecenas blandit vitae nisi in tempus. Aliquam accumsan libero pulvinar, auctor risus non, rhoncus ante. Suspendisse convallis cursus mi, et cursus ante vehicula in. Cras dui tellus, cursus non urna a, molestie mattis lacus. In lobortis vestibulum massa, eu ultrices velit facilisis non. Integer ultrices, nulla quis fermentum ornare, metus sem convallis neque, ac varius magna nunc et erat.</w:t>
       </w:r>
     </w:p>
     <w:p/>
@@ -497,7 +636,22 @@
     <w:p/>
     <w:p>
       <w:r>
+        <w:br w:type="page"/>
+      </w:r>
+    </w:p>
+    <w:p>
+      <w:r>
+        <w:lastRenderedPageBreak/>
         <w:t>This is a new page.</w:t>
+      </w:r>
+    </w:p>
+    <w:p/>
+    <w:p>
+      <w:pPr>
+        <w:spacing w:line="360" w:lineRule="auto"/>
+      </w:pPr>
+      <w:r>
+        <w:t>This text has 1.5 line-spacing. This text has 1.5 line-spacing. This text has 1.5 line-spacing. This text has 1.5 line-spacing. This text has 1.5 line-spacing. This text has 1.5 line-spacing. This text has 1.5 line-spacing.</w:t>
       </w:r>
     </w:p>
     <w:p/>
@@ -561,7 +715,6 @@
     <w:p/>
     <w:p>
       <w:r>
-        <w:lastRenderedPageBreak/>
         <w:t>Vestibulum in justo laoreet dui congue efficitur. Praesent laoreet quam vehicula dapibus varius. In faucibus elit odio. Integer interdum pulvinar nunc eu viverra. Proin ex erat, sagittis vitae pharetra vitae, malesuada et nisi. Aenean eleifend pretium enim, eget interdum ipsum fringilla id. Morbi rutrum est purus, a iaculis urna fermentum quis. Mauris risus neque, tincidunt ut mauris et, consectetur aliquam mauris. Aenean est lacus, lacinia nec nibh eget, mattis facilisis nisl. Duis sed metus iaculis, pharetra massa eu, luctus purus. Integer quis rhoncus quam.</w:t>
       </w:r>
     </w:p>
@@ -1868,6 +2021,27 @@
     <w:pitch w:val="variable"/>
     <w:sig w:usb0="E0002AFF" w:usb1="C000247B" w:usb2="00000009" w:usb3="00000000" w:csb0="000001FF" w:csb1="00000000"/>
   </w:font>
+  <w:font w:name="Arial">
+    <w:panose1 w:val="020B0604020202020204"/>
+    <w:charset w:val="00"/>
+    <w:family w:val="swiss"/>
+    <w:pitch w:val="variable"/>
+    <w:sig w:usb0="E0002AFF" w:usb1="C0007843" w:usb2="00000009" w:usb3="00000000" w:csb0="000001FF" w:csb1="00000000"/>
+  </w:font>
+  <w:font w:name="Impact">
+    <w:panose1 w:val="020B0806030902050204"/>
+    <w:charset w:val="00"/>
+    <w:family w:val="swiss"/>
+    <w:pitch w:val="variable"/>
+    <w:sig w:usb0="00000287" w:usb1="00000000" w:usb2="00000000" w:usb3="00000000" w:csb0="0000009F" w:csb1="00000000"/>
+  </w:font>
+  <w:font w:name="Comic Sans MS">
+    <w:panose1 w:val="030F0702030302020204"/>
+    <w:charset w:val="00"/>
+    <w:family w:val="script"/>
+    <w:pitch w:val="variable"/>
+    <w:sig w:usb0="00000287" w:usb1="00000000" w:usb2="00000000" w:usb3="00000000" w:csb0="0000009F" w:csb1="00000000"/>
+  </w:font>
 </w:fonts>
 </file>
 
@@ -1893,7 +2067,7 @@
     <w:rsid w:val="0062682D"/>
     <w:rsid w:val="009874EF"/>
     <w:rsid w:val="00BD2DB7"/>
-    <w:rsid w:val="00F41171"/>
+    <w:rsid w:val="00FB32BC"/>
   </w:rsids>
   <m:mathPr>
     <m:mathFont m:val="Cambria Math"/>
